--- a/Task 4/Reporte.docx
+++ b/Task 4/Reporte.docx
@@ -2,18 +2,3475 @@
 <file path=word/document.xml><?xml version="1.0" encoding="utf-8"?>
 <w:document xmlns:wpc="http://schemas.microsoft.com/office/word/2010/wordprocessingCanvas" xmlns:cx="http://schemas.microsoft.com/office/drawing/2014/chartex" xmlns:cx1="http://schemas.microsoft.com/office/drawing/2015/9/8/chartex" xmlns:cx2="http://schemas.microsoft.com/office/drawing/2015/10/21/chartex" xmlns:cx3="http://schemas.microsoft.com/office/drawing/2016/5/9/chartex" xmlns:cx4="http://schemas.microsoft.com/office/drawing/2016/5/10/chartex" xmlns:cx5="http://schemas.microsoft.com/office/drawing/2016/5/11/chartex" xmlns:cx6="http://schemas.microsoft.com/office/drawing/2016/5/12/chartex" xmlns:cx7="http://schemas.microsoft.com/office/drawing/2016/5/13/chartex" xmlns:cx8="http://schemas.microsoft.com/office/drawing/2016/5/14/chartex" xmlns:mc="http://schemas.openxmlformats.org/markup-compatibility/2006" xmlns:aink="http://schemas.microsoft.com/office/drawing/2016/ink" xmlns:am3d="http://schemas.microsoft.com/office/drawing/2017/model3d" xmlns:o="urn:schemas-microsoft-com:office:office" xmlns:r="http://schemas.openxmlformats.org/officeDocument/2006/relationships" xmlns:m="http://schemas.openxmlformats.org/officeDocument/2006/math" xmlns:v="urn:schemas-microsoft-com:vml" xmlns:wp14="http://schemas.microsoft.com/office/word/2010/wordprocessingDrawing" xmlns:wp="http://schemas.openxmlformats.org/drawingml/2006/wordprocessingDrawing" xmlns:w10="urn:schemas-microsoft-com:office:word" xmlns:w="http://schemas.openxmlformats.org/wordprocessingml/2006/main" xmlns:w14="http://schemas.microsoft.com/office/word/2010/wordml" xmlns:w15="http://schemas.microsoft.com/office/word/2012/wordml" xmlns:w16cid="http://schemas.microsoft.com/office/word/2016/wordml/cid" xmlns:w16se="http://schemas.microsoft.com/office/word/2015/wordml/symex" xmlns:wpg="http://schemas.microsoft.com/office/word/2010/wordprocessingGroup" xmlns:wpi="http://schemas.microsoft.com/office/word/2010/wordprocessingInk" xmlns:wne="http://schemas.microsoft.com/office/word/2006/wordml" xmlns:wps="http://schemas.microsoft.com/office/word/2010/wordprocessingShape" mc:Ignorable="w14 w15 w16se w16cid wp14">
   <w:body>
-    <w:p>
-      <w:bookmarkStart w:id="0" w:name="_GoBack"/>
+    <w:sdt>
+      <w:sdtPr>
+        <w:id w:val="-1286192641"/>
+        <w:docPartObj>
+          <w:docPartGallery w:val="Cover Pages"/>
+          <w:docPartUnique/>
+        </w:docPartObj>
+      </w:sdtPr>
+      <w:sdtContent>
+        <w:p>
+          <w:r>
+            <w:rPr>
+              <w:noProof/>
+              <w:color w:val="FFFFFF" w:themeColor="background1"/>
+            </w:rPr>
+            <mc:AlternateContent>
+              <mc:Choice Requires="wpg">
+                <w:drawing>
+                  <wp:anchor distT="0" distB="0" distL="114300" distR="114300" simplePos="0" relativeHeight="251659264" behindDoc="0" locked="0" layoutInCell="1" allowOverlap="1">
+                    <wp:simplePos x="0" y="0"/>
+                    <wp:positionH relativeFrom="page">
+                      <wp:align>center</wp:align>
+                    </wp:positionH>
+                    <wp:positionV relativeFrom="page">
+                      <wp:align>center</wp:align>
+                    </wp:positionV>
+                    <wp:extent cx="6858000" cy="9144000"/>
+                    <wp:effectExtent l="0" t="0" r="2540" b="635"/>
+                    <wp:wrapNone/>
+                    <wp:docPr id="11" name="Group 11"/>
+                    <wp:cNvGraphicFramePr/>
+                    <a:graphic xmlns:a="http://schemas.openxmlformats.org/drawingml/2006/main">
+                      <a:graphicData uri="http://schemas.microsoft.com/office/word/2010/wordprocessingGroup">
+                        <wpg:wgp>
+                          <wpg:cNvGrpSpPr/>
+                          <wpg:grpSpPr>
+                            <a:xfrm>
+                              <a:off x="0" y="0"/>
+                              <a:ext cx="6858000" cy="9144000"/>
+                              <a:chOff x="0" y="0"/>
+                              <a:chExt cx="6858000" cy="9144000"/>
+                            </a:xfrm>
+                          </wpg:grpSpPr>
+                          <wps:wsp>
+                            <wps:cNvPr id="33" name="Rectangle 33"/>
+                            <wps:cNvSpPr/>
+                            <wps:spPr>
+                              <a:xfrm>
+                                <a:off x="228600" y="0"/>
+                                <a:ext cx="6629400" cy="9144000"/>
+                              </a:xfrm>
+                              <a:prstGeom prst="rect">
+                                <a:avLst/>
+                              </a:prstGeom>
+                              <a:solidFill>
+                                <a:schemeClr val="tx1"/>
+                              </a:solidFill>
+                              <a:ln>
+                                <a:noFill/>
+                              </a:ln>
+                            </wps:spPr>
+                            <wps:style>
+                              <a:lnRef idx="2">
+                                <a:schemeClr val="accent1">
+                                  <a:shade val="50000"/>
+                                </a:schemeClr>
+                              </a:lnRef>
+                              <a:fillRef idx="1">
+                                <a:schemeClr val="accent1"/>
+                              </a:fillRef>
+                              <a:effectRef idx="0">
+                                <a:schemeClr val="accent1"/>
+                              </a:effectRef>
+                              <a:fontRef idx="minor">
+                                <a:schemeClr val="lt1"/>
+                              </a:fontRef>
+                            </wps:style>
+                            <wps:txbx>
+                              <w:txbxContent>
+                                <w:sdt>
+                                  <w:sdtPr>
+                                    <w:rPr>
+                                      <w:rFonts w:asciiTheme="majorHAnsi" w:eastAsiaTheme="majorEastAsia" w:hAnsiTheme="majorHAnsi" w:cstheme="majorBidi"/>
+                                      <w:color w:val="FFFFFF" w:themeColor="background1"/>
+                                      <w:sz w:val="84"/>
+                                      <w:szCs w:val="84"/>
+                                    </w:rPr>
+                                    <w:alias w:val="Title"/>
+                                    <w:tag w:val=""/>
+                                    <w:id w:val="-960264625"/>
+                                    <w:dataBinding w:prefixMappings="xmlns:ns0='http://purl.org/dc/elements/1.1/' xmlns:ns1='http://schemas.openxmlformats.org/package/2006/metadata/core-properties' " w:xpath="/ns1:coreProperties[1]/ns0:title[1]" w:storeItemID="{6C3C8BC8-F283-45AE-878A-BAB7291924A1}"/>
+                                    <w:text/>
+                                  </w:sdtPr>
+                                  <w:sdtContent>
+                                    <w:p>
+                                      <w:pPr>
+                                        <w:pStyle w:val="NoSpacing"/>
+                                        <w:spacing w:after="120"/>
+                                        <w:rPr>
+                                          <w:rFonts w:asciiTheme="majorHAnsi" w:eastAsiaTheme="majorEastAsia" w:hAnsiTheme="majorHAnsi" w:cstheme="majorBidi"/>
+                                          <w:color w:val="FFFFFF" w:themeColor="background1"/>
+                                          <w:sz w:val="84"/>
+                                          <w:szCs w:val="84"/>
+                                        </w:rPr>
+                                      </w:pPr>
+                                      <w:r>
+                                        <w:rPr>
+                                          <w:rFonts w:asciiTheme="majorHAnsi" w:eastAsiaTheme="majorEastAsia" w:hAnsiTheme="majorHAnsi" w:cstheme="majorBidi"/>
+                                          <w:color w:val="FFFFFF" w:themeColor="background1"/>
+                                          <w:sz w:val="84"/>
+                                          <w:szCs w:val="84"/>
+                                        </w:rPr>
+                                        <w:t>Bank Marketing</w:t>
+                                      </w:r>
+                                    </w:p>
+                                  </w:sdtContent>
+                                </w:sdt>
+                                <w:sdt>
+                                  <w:sdtPr>
+                                    <w:rPr>
+                                      <w:color w:val="FFFFFF" w:themeColor="background1"/>
+                                      <w:sz w:val="28"/>
+                                      <w:szCs w:val="28"/>
+                                    </w:rPr>
+                                    <w:alias w:val="Subtitle"/>
+                                    <w:tag w:val=""/>
+                                    <w:id w:val="1611937615"/>
+                                    <w:dataBinding w:prefixMappings="xmlns:ns0='http://purl.org/dc/elements/1.1/' xmlns:ns1='http://schemas.openxmlformats.org/package/2006/metadata/core-properties' " w:xpath="/ns1:coreProperties[1]/ns0:subject[1]" w:storeItemID="{6C3C8BC8-F283-45AE-878A-BAB7291924A1}"/>
+                                    <w:text/>
+                                  </w:sdtPr>
+                                  <w:sdtContent>
+                                    <w:p>
+                                      <w:pPr>
+                                        <w:pStyle w:val="NoSpacing"/>
+                                        <w:rPr>
+                                          <w:color w:val="FFFFFF" w:themeColor="background1"/>
+                                          <w:sz w:val="28"/>
+                                          <w:szCs w:val="28"/>
+                                        </w:rPr>
+                                      </w:pPr>
+                                      <w:r>
+                                        <w:rPr>
+                                          <w:color w:val="FFFFFF" w:themeColor="background1"/>
+                                          <w:sz w:val="28"/>
+                                          <w:szCs w:val="28"/>
+                                        </w:rPr>
+                                        <w:t>Predicting subscription depending on background</w:t>
+                                      </w:r>
+                                    </w:p>
+                                  </w:sdtContent>
+                                </w:sdt>
+                              </w:txbxContent>
+                            </wps:txbx>
+                            <wps:bodyPr rot="0" spcFirstLastPara="0" vertOverflow="overflow" horzOverflow="overflow" vert="horz" wrap="square" lIns="457200" tIns="914400" rIns="914400" bIns="2651760" numCol="1" spcCol="0" rtlCol="0" fromWordArt="0" anchor="b" anchorCtr="0" forceAA="0" compatLnSpc="1">
+                              <a:prstTxWarp prst="textNoShape">
+                                <a:avLst/>
+                              </a:prstTxWarp>
+                              <a:noAutofit/>
+                            </wps:bodyPr>
+                          </wps:wsp>
+                          <wps:wsp>
+                            <wps:cNvPr id="34" name="Rectangle 34"/>
+                            <wps:cNvSpPr/>
+                            <wps:spPr>
+                              <a:xfrm>
+                                <a:off x="0" y="0"/>
+                                <a:ext cx="228600" cy="9144000"/>
+                              </a:xfrm>
+                              <a:prstGeom prst="rect">
+                                <a:avLst/>
+                              </a:prstGeom>
+                              <a:solidFill>
+                                <a:schemeClr val="tx1">
+                                  <a:lumMod val="50000"/>
+                                  <a:lumOff val="50000"/>
+                                </a:schemeClr>
+                              </a:solidFill>
+                              <a:ln>
+                                <a:noFill/>
+                              </a:ln>
+                            </wps:spPr>
+                            <wps:style>
+                              <a:lnRef idx="2">
+                                <a:schemeClr val="accent1">
+                                  <a:shade val="50000"/>
+                                </a:schemeClr>
+                              </a:lnRef>
+                              <a:fillRef idx="1">
+                                <a:schemeClr val="accent1"/>
+                              </a:fillRef>
+                              <a:effectRef idx="0">
+                                <a:schemeClr val="accent1"/>
+                              </a:effectRef>
+                              <a:fontRef idx="minor">
+                                <a:schemeClr val="lt1"/>
+                              </a:fontRef>
+                            </wps:style>
+                            <wps:bodyPr rot="0" spcFirstLastPara="0" vertOverflow="overflow" horzOverflow="overflow" vert="horz" wrap="square" lIns="91440" tIns="45720" rIns="91440" bIns="45720" numCol="1" spcCol="0" rtlCol="0" fromWordArt="0" anchor="ctr" anchorCtr="0" forceAA="0" compatLnSpc="1">
+                              <a:prstTxWarp prst="textNoShape">
+                                <a:avLst/>
+                              </a:prstTxWarp>
+                              <a:noAutofit/>
+                            </wps:bodyPr>
+                          </wps:wsp>
+                          <wps:wsp>
+                            <wps:cNvPr id="35" name="Text Box 35"/>
+                            <wps:cNvSpPr txBox="1"/>
+                            <wps:spPr>
+                              <a:xfrm>
+                                <a:off x="228600" y="7162800"/>
+                                <a:ext cx="6629400" cy="1561465"/>
+                              </a:xfrm>
+                              <a:prstGeom prst="rect">
+                                <a:avLst/>
+                              </a:prstGeom>
+                              <a:noFill/>
+                              <a:ln w="6350">
+                                <a:noFill/>
+                              </a:ln>
+                              <a:effectLst/>
+                            </wps:spPr>
+                            <wps:style>
+                              <a:lnRef idx="0">
+                                <a:schemeClr val="accent1"/>
+                              </a:lnRef>
+                              <a:fillRef idx="0">
+                                <a:schemeClr val="accent1"/>
+                              </a:fillRef>
+                              <a:effectRef idx="0">
+                                <a:schemeClr val="accent1"/>
+                              </a:effectRef>
+                              <a:fontRef idx="minor">
+                                <a:schemeClr val="dk1"/>
+                              </a:fontRef>
+                            </wps:style>
+                            <wps:txbx>
+                              <w:txbxContent>
+                                <w:sdt>
+                                  <w:sdtPr>
+                                    <w:rPr>
+                                      <w:color w:val="FFFFFF" w:themeColor="background1"/>
+                                      <w:sz w:val="32"/>
+                                      <w:szCs w:val="32"/>
+                                    </w:rPr>
+                                    <w:alias w:val="Author"/>
+                                    <w:tag w:val=""/>
+                                    <w:id w:val="-315646564"/>
+                                    <w:dataBinding w:prefixMappings="xmlns:ns0='http://purl.org/dc/elements/1.1/' xmlns:ns1='http://schemas.openxmlformats.org/package/2006/metadata/core-properties' " w:xpath="/ns1:coreProperties[1]/ns0:creator[1]" w:storeItemID="{6C3C8BC8-F283-45AE-878A-BAB7291924A1}"/>
+                                    <w:text/>
+                                  </w:sdtPr>
+                                  <w:sdtContent>
+                                    <w:p>
+                                      <w:pPr>
+                                        <w:pStyle w:val="NoSpacing"/>
+                                        <w:rPr>
+                                          <w:color w:val="FFFFFF" w:themeColor="background1"/>
+                                          <w:sz w:val="32"/>
+                                          <w:szCs w:val="32"/>
+                                        </w:rPr>
+                                      </w:pPr>
+                                      <w:r>
+                                        <w:rPr>
+                                          <w:color w:val="FFFFFF" w:themeColor="background1"/>
+                                          <w:sz w:val="32"/>
+                                          <w:szCs w:val="32"/>
+                                        </w:rPr>
+                                        <w:t>Oscar Quesada Ávalos</w:t>
+                                      </w:r>
+                                    </w:p>
+                                  </w:sdtContent>
+                                </w:sdt>
+                                <w:p>
+                                  <w:pPr>
+                                    <w:pStyle w:val="NoSpacing"/>
+                                    <w:rPr>
+                                      <w:color w:val="FFFFFF" w:themeColor="background1"/>
+                                      <w:sz w:val="18"/>
+                                      <w:szCs w:val="18"/>
+                                    </w:rPr>
+                                  </w:pPr>
+                                  <w:sdt>
+                                    <w:sdtPr>
+                                      <w:rPr>
+                                        <w:caps/>
+                                        <w:color w:val="FFFFFF" w:themeColor="background1"/>
+                                        <w:sz w:val="18"/>
+                                        <w:szCs w:val="18"/>
+                                      </w:rPr>
+                                      <w:alias w:val="Company"/>
+                                      <w:tag w:val=""/>
+                                      <w:id w:val="-775099975"/>
+                                      <w:dataBinding w:prefixMappings="xmlns:ns0='http://schemas.openxmlformats.org/officeDocument/2006/extended-properties' " w:xpath="/ns0:Properties[1]/ns0:Company[1]" w:storeItemID="{6668398D-A668-4E3E-A5EB-62B293D839F1}"/>
+                                      <w:text/>
+                                    </w:sdtPr>
+                                    <w:sdtContent>
+                                      <w:r>
+                                        <w:rPr>
+                                          <w:caps/>
+                                          <w:color w:val="FFFFFF" w:themeColor="background1"/>
+                                          <w:sz w:val="18"/>
+                                          <w:szCs w:val="18"/>
+                                        </w:rPr>
+                                        <w:t>UNIVERSIDAD CENFOTEC</w:t>
+                                      </w:r>
+                                    </w:sdtContent>
+                                  </w:sdt>
+                                  <w:r>
+                                    <w:rPr>
+                                      <w:color w:val="FFFFFF" w:themeColor="background1"/>
+                                      <w:sz w:val="18"/>
+                                      <w:szCs w:val="18"/>
+                                    </w:rPr>
+                                    <w:t>  </w:t>
+                                  </w:r>
+                                  <w:sdt>
+                                    <w:sdtPr>
+                                      <w:rPr>
+                                        <w:color w:val="FFFFFF" w:themeColor="background1"/>
+                                        <w:sz w:val="18"/>
+                                        <w:szCs w:val="18"/>
+                                      </w:rPr>
+                                      <w:alias w:val="Address"/>
+                                      <w:tag w:val=""/>
+                                      <w:id w:val="-669564449"/>
+                                      <w:showingPlcHdr/>
+                                      <w:dataBinding w:prefixMappings="xmlns:ns0='http://schemas.microsoft.com/office/2006/coverPageProps' " w:xpath="/ns0:CoverPageProperties[1]/ns0:CompanyAddress[1]" w:storeItemID="{55AF091B-3C7A-41E3-B477-F2FDAA23CFDA}"/>
+                                      <w:text/>
+                                    </w:sdtPr>
+                                    <w:sdtContent>
+                                      <w:r>
+                                        <w:rPr>
+                                          <w:color w:val="FFFFFF" w:themeColor="background1"/>
+                                          <w:sz w:val="18"/>
+                                          <w:szCs w:val="18"/>
+                                        </w:rPr>
+                                        <w:t xml:space="preserve">     </w:t>
+                                      </w:r>
+                                    </w:sdtContent>
+                                  </w:sdt>
+                                </w:p>
+                              </w:txbxContent>
+                            </wps:txbx>
+                            <wps:bodyPr rot="0" spcFirstLastPara="0" vertOverflow="overflow" horzOverflow="overflow" vert="horz" wrap="square" lIns="457200" tIns="0" rIns="914400" bIns="0" numCol="1" spcCol="0" rtlCol="0" fromWordArt="0" anchor="b" anchorCtr="0" forceAA="0" compatLnSpc="1">
+                              <a:prstTxWarp prst="textNoShape">
+                                <a:avLst/>
+                              </a:prstTxWarp>
+                              <a:noAutofit/>
+                            </wps:bodyPr>
+                          </wps:wsp>
+                        </wpg:wgp>
+                      </a:graphicData>
+                    </a:graphic>
+                    <wp14:sizeRelH relativeFrom="page">
+                      <wp14:pctWidth>88200</wp14:pctWidth>
+                    </wp14:sizeRelH>
+                    <wp14:sizeRelV relativeFrom="page">
+                      <wp14:pctHeight>90900</wp14:pctHeight>
+                    </wp14:sizeRelV>
+                  </wp:anchor>
+                </w:drawing>
+              </mc:Choice>
+              <mc:Fallback>
+                <w:pict>
+                  <v:group id="Group 11" o:spid="_x0000_s1026" style="position:absolute;margin-left:0;margin-top:0;width:540pt;height:10in;z-index:251659264;mso-width-percent:882;mso-height-percent:909;mso-position-horizontal:center;mso-position-horizontal-relative:page;mso-position-vertical:center;mso-position-vertical-relative:page;mso-width-percent:882;mso-height-percent:909" coordsize="68580,91440" o:gfxdata="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">
+                    <v:rect id="Rectangle 33" o:spid="_x0000_s1027" style="position:absolute;left:2286;width:66294;height:91440;visibility:visible;mso-wrap-style:square;v-text-anchor:bottom" o:gfxdata="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" fillcolor="black [3213]" stroked="f" strokeweight="1pt">
+                      <v:textbox inset="36pt,1in,1in,208.8pt">
+                        <w:txbxContent>
+                          <w:sdt>
+                            <w:sdtPr>
+                              <w:rPr>
+                                <w:rFonts w:asciiTheme="majorHAnsi" w:eastAsiaTheme="majorEastAsia" w:hAnsiTheme="majorHAnsi" w:cstheme="majorBidi"/>
+                                <w:color w:val="FFFFFF" w:themeColor="background1"/>
+                                <w:sz w:val="84"/>
+                                <w:szCs w:val="84"/>
+                              </w:rPr>
+                              <w:alias w:val="Title"/>
+                              <w:tag w:val=""/>
+                              <w:id w:val="-960264625"/>
+                              <w:dataBinding w:prefixMappings="xmlns:ns0='http://purl.org/dc/elements/1.1/' xmlns:ns1='http://schemas.openxmlformats.org/package/2006/metadata/core-properties' " w:xpath="/ns1:coreProperties[1]/ns0:title[1]" w:storeItemID="{6C3C8BC8-F283-45AE-878A-BAB7291924A1}"/>
+                              <w:text/>
+                            </w:sdtPr>
+                            <w:sdtContent>
+                              <w:p>
+                                <w:pPr>
+                                  <w:pStyle w:val="NoSpacing"/>
+                                  <w:spacing w:after="120"/>
+                                  <w:rPr>
+                                    <w:rFonts w:asciiTheme="majorHAnsi" w:eastAsiaTheme="majorEastAsia" w:hAnsiTheme="majorHAnsi" w:cstheme="majorBidi"/>
+                                    <w:color w:val="FFFFFF" w:themeColor="background1"/>
+                                    <w:sz w:val="84"/>
+                                    <w:szCs w:val="84"/>
+                                  </w:rPr>
+                                </w:pPr>
+                                <w:r>
+                                  <w:rPr>
+                                    <w:rFonts w:asciiTheme="majorHAnsi" w:eastAsiaTheme="majorEastAsia" w:hAnsiTheme="majorHAnsi" w:cstheme="majorBidi"/>
+                                    <w:color w:val="FFFFFF" w:themeColor="background1"/>
+                                    <w:sz w:val="84"/>
+                                    <w:szCs w:val="84"/>
+                                  </w:rPr>
+                                  <w:t>Bank Marketing</w:t>
+                                </w:r>
+                              </w:p>
+                            </w:sdtContent>
+                          </w:sdt>
+                          <w:sdt>
+                            <w:sdtPr>
+                              <w:rPr>
+                                <w:color w:val="FFFFFF" w:themeColor="background1"/>
+                                <w:sz w:val="28"/>
+                                <w:szCs w:val="28"/>
+                              </w:rPr>
+                              <w:alias w:val="Subtitle"/>
+                              <w:tag w:val=""/>
+                              <w:id w:val="1611937615"/>
+                              <w:dataBinding w:prefixMappings="xmlns:ns0='http://purl.org/dc/elements/1.1/' xmlns:ns1='http://schemas.openxmlformats.org/package/2006/metadata/core-properties' " w:xpath="/ns1:coreProperties[1]/ns0:subject[1]" w:storeItemID="{6C3C8BC8-F283-45AE-878A-BAB7291924A1}"/>
+                              <w:text/>
+                            </w:sdtPr>
+                            <w:sdtContent>
+                              <w:p>
+                                <w:pPr>
+                                  <w:pStyle w:val="NoSpacing"/>
+                                  <w:rPr>
+                                    <w:color w:val="FFFFFF" w:themeColor="background1"/>
+                                    <w:sz w:val="28"/>
+                                    <w:szCs w:val="28"/>
+                                  </w:rPr>
+                                </w:pPr>
+                                <w:r>
+                                  <w:rPr>
+                                    <w:color w:val="FFFFFF" w:themeColor="background1"/>
+                                    <w:sz w:val="28"/>
+                                    <w:szCs w:val="28"/>
+                                  </w:rPr>
+                                  <w:t>Predicting subscription depending on background</w:t>
+                                </w:r>
+                              </w:p>
+                            </w:sdtContent>
+                          </w:sdt>
+                        </w:txbxContent>
+                      </v:textbox>
+                    </v:rect>
+                    <v:rect id="Rectangle 34" o:spid="_x0000_s1028" style="position:absolute;width:2286;height:91440;visibility:visible;mso-wrap-style:square;v-text-anchor:middle" o:gfxdata="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" fillcolor="gray [1629]" stroked="f" strokeweight="1pt"/>
+                    <v:shapetype id="_x0000_t202" coordsize="21600,21600" o:spt="202" path="m,l,21600r21600,l21600,xe">
+                      <v:stroke joinstyle="miter"/>
+                      <v:path gradientshapeok="t" o:connecttype="rect"/>
+                    </v:shapetype>
+                    <v:shape id="Text Box 35" o:spid="_x0000_s1029" type="#_x0000_t202" style="position:absolute;left:2286;top:71628;width:66294;height:15614;visibility:visible;mso-wrap-style:square;v-text-anchor:bottom" o:gfxdata="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" filled="f" stroked="f" strokeweight=".5pt">
+                      <v:textbox inset="36pt,0,1in,0">
+                        <w:txbxContent>
+                          <w:sdt>
+                            <w:sdtPr>
+                              <w:rPr>
+                                <w:color w:val="FFFFFF" w:themeColor="background1"/>
+                                <w:sz w:val="32"/>
+                                <w:szCs w:val="32"/>
+                              </w:rPr>
+                              <w:alias w:val="Author"/>
+                              <w:tag w:val=""/>
+                              <w:id w:val="-315646564"/>
+                              <w:dataBinding w:prefixMappings="xmlns:ns0='http://purl.org/dc/elements/1.1/' xmlns:ns1='http://schemas.openxmlformats.org/package/2006/metadata/core-properties' " w:xpath="/ns1:coreProperties[1]/ns0:creator[1]" w:storeItemID="{6C3C8BC8-F283-45AE-878A-BAB7291924A1}"/>
+                              <w:text/>
+                            </w:sdtPr>
+                            <w:sdtContent>
+                              <w:p>
+                                <w:pPr>
+                                  <w:pStyle w:val="NoSpacing"/>
+                                  <w:rPr>
+                                    <w:color w:val="FFFFFF" w:themeColor="background1"/>
+                                    <w:sz w:val="32"/>
+                                    <w:szCs w:val="32"/>
+                                  </w:rPr>
+                                </w:pPr>
+                                <w:r>
+                                  <w:rPr>
+                                    <w:color w:val="FFFFFF" w:themeColor="background1"/>
+                                    <w:sz w:val="32"/>
+                                    <w:szCs w:val="32"/>
+                                  </w:rPr>
+                                  <w:t>Oscar Quesada Ávalos</w:t>
+                                </w:r>
+                              </w:p>
+                            </w:sdtContent>
+                          </w:sdt>
+                          <w:p>
+                            <w:pPr>
+                              <w:pStyle w:val="NoSpacing"/>
+                              <w:rPr>
+                                <w:color w:val="FFFFFF" w:themeColor="background1"/>
+                                <w:sz w:val="18"/>
+                                <w:szCs w:val="18"/>
+                              </w:rPr>
+                            </w:pPr>
+                            <w:sdt>
+                              <w:sdtPr>
+                                <w:rPr>
+                                  <w:caps/>
+                                  <w:color w:val="FFFFFF" w:themeColor="background1"/>
+                                  <w:sz w:val="18"/>
+                                  <w:szCs w:val="18"/>
+                                </w:rPr>
+                                <w:alias w:val="Company"/>
+                                <w:tag w:val=""/>
+                                <w:id w:val="-775099975"/>
+                                <w:dataBinding w:prefixMappings="xmlns:ns0='http://schemas.openxmlformats.org/officeDocument/2006/extended-properties' " w:xpath="/ns0:Properties[1]/ns0:Company[1]" w:storeItemID="{6668398D-A668-4E3E-A5EB-62B293D839F1}"/>
+                                <w:text/>
+                              </w:sdtPr>
+                              <w:sdtContent>
+                                <w:r>
+                                  <w:rPr>
+                                    <w:caps/>
+                                    <w:color w:val="FFFFFF" w:themeColor="background1"/>
+                                    <w:sz w:val="18"/>
+                                    <w:szCs w:val="18"/>
+                                  </w:rPr>
+                                  <w:t>UNIVERSIDAD CENFOTEC</w:t>
+                                </w:r>
+                              </w:sdtContent>
+                            </w:sdt>
+                            <w:r>
+                              <w:rPr>
+                                <w:color w:val="FFFFFF" w:themeColor="background1"/>
+                                <w:sz w:val="18"/>
+                                <w:szCs w:val="18"/>
+                              </w:rPr>
+                              <w:t>  </w:t>
+                            </w:r>
+                            <w:sdt>
+                              <w:sdtPr>
+                                <w:rPr>
+                                  <w:color w:val="FFFFFF" w:themeColor="background1"/>
+                                  <w:sz w:val="18"/>
+                                  <w:szCs w:val="18"/>
+                                </w:rPr>
+                                <w:alias w:val="Address"/>
+                                <w:tag w:val=""/>
+                                <w:id w:val="-669564449"/>
+                                <w:showingPlcHdr/>
+                                <w:dataBinding w:prefixMappings="xmlns:ns0='http://schemas.microsoft.com/office/2006/coverPageProps' " w:xpath="/ns0:CoverPageProperties[1]/ns0:CompanyAddress[1]" w:storeItemID="{55AF091B-3C7A-41E3-B477-F2FDAA23CFDA}"/>
+                                <w:text/>
+                              </w:sdtPr>
+                              <w:sdtContent>
+                                <w:r>
+                                  <w:rPr>
+                                    <w:color w:val="FFFFFF" w:themeColor="background1"/>
+                                    <w:sz w:val="18"/>
+                                    <w:szCs w:val="18"/>
+                                  </w:rPr>
+                                  <w:t xml:space="preserve">     </w:t>
+                                </w:r>
+                              </w:sdtContent>
+                            </w:sdt>
+                          </w:p>
+                        </w:txbxContent>
+                      </v:textbox>
+                    </v:shape>
+                    <w10:wrap anchorx="page" anchory="page"/>
+                  </v:group>
+                </w:pict>
+              </mc:Fallback>
+            </mc:AlternateContent>
+          </w:r>
+          <w:r>
+            <w:br w:type="page"/>
+          </w:r>
+        </w:p>
+      </w:sdtContent>
+    </w:sdt>
+    <w:sdt>
+      <w:sdtPr>
+        <w:id w:val="2142923693"/>
+        <w:docPartObj>
+          <w:docPartGallery w:val="Table of Contents"/>
+          <w:docPartUnique/>
+        </w:docPartObj>
+      </w:sdtPr>
+      <w:sdtEndPr>
+        <w:rPr>
+          <w:rFonts w:asciiTheme="minorHAnsi" w:eastAsiaTheme="minorHAnsi" w:hAnsiTheme="minorHAnsi" w:cstheme="minorBidi"/>
+          <w:b/>
+          <w:bCs/>
+          <w:noProof/>
+          <w:color w:val="auto"/>
+          <w:sz w:val="22"/>
+          <w:szCs w:val="22"/>
+        </w:rPr>
+      </w:sdtEndPr>
+      <w:sdtContent>
+        <w:p>
+          <w:pPr>
+            <w:pStyle w:val="TOCHeading"/>
+          </w:pPr>
+          <w:r>
+            <w:t>Contents</w:t>
+          </w:r>
+        </w:p>
+        <w:p>
+          <w:pPr>
+            <w:pStyle w:val="TOC1"/>
+            <w:tabs>
+              <w:tab w:val="right" w:leader="dot" w:pos="9350"/>
+            </w:tabs>
+            <w:rPr>
+              <w:rFonts w:eastAsiaTheme="minorEastAsia"/>
+              <w:noProof/>
+            </w:rPr>
+          </w:pPr>
+          <w:r>
+            <w:fldChar w:fldCharType="begin"/>
+          </w:r>
+          <w:r>
+            <w:instrText xml:space="preserve"> TOC \o "1-3" \h \z \u </w:instrText>
+          </w:r>
+          <w:r>
+            <w:fldChar w:fldCharType="separate"/>
+          </w:r>
+          <w:hyperlink w:anchor="_Toc37017514" w:history="1">
+            <w:r>
+              <w:rPr>
+                <w:rStyle w:val="Hyperlink"/>
+                <w:noProof/>
+              </w:rPr>
+              <w:t>Abstract</w:t>
+            </w:r>
+            <w:r>
+              <w:rPr>
+                <w:noProof/>
+                <w:webHidden/>
+              </w:rPr>
+              <w:tab/>
+            </w:r>
+            <w:r>
+              <w:rPr>
+                <w:noProof/>
+                <w:webHidden/>
+              </w:rPr>
+              <w:fldChar w:fldCharType="begin"/>
+            </w:r>
+            <w:r>
+              <w:rPr>
+                <w:noProof/>
+                <w:webHidden/>
+              </w:rPr>
+              <w:instrText xml:space="preserve"> PAGEREF _Toc37017514 \h </w:instrText>
+            </w:r>
+            <w:r>
+              <w:rPr>
+                <w:noProof/>
+                <w:webHidden/>
+              </w:rPr>
+            </w:r>
+            <w:r>
+              <w:rPr>
+                <w:noProof/>
+                <w:webHidden/>
+              </w:rPr>
+              <w:fldChar w:fldCharType="separate"/>
+            </w:r>
+            <w:r>
+              <w:rPr>
+                <w:noProof/>
+                <w:webHidden/>
+              </w:rPr>
+              <w:t>2</w:t>
+            </w:r>
+            <w:r>
+              <w:rPr>
+                <w:noProof/>
+                <w:webHidden/>
+              </w:rPr>
+              <w:fldChar w:fldCharType="end"/>
+            </w:r>
+          </w:hyperlink>
+        </w:p>
+        <w:p>
+          <w:pPr>
+            <w:pStyle w:val="TOC2"/>
+            <w:tabs>
+              <w:tab w:val="left" w:pos="660"/>
+              <w:tab w:val="right" w:leader="dot" w:pos="9350"/>
+            </w:tabs>
+            <w:rPr>
+              <w:rFonts w:eastAsiaTheme="minorEastAsia"/>
+              <w:noProof/>
+            </w:rPr>
+          </w:pPr>
+          <w:hyperlink w:anchor="_Toc37017515" w:history="1">
+            <w:r>
+              <w:rPr>
+                <w:rStyle w:val="Hyperlink"/>
+                <w:noProof/>
+                <w:lang w:val="es-CR"/>
+              </w:rPr>
+              <w:t>1.</w:t>
+            </w:r>
+            <w:r>
+              <w:rPr>
+                <w:rFonts w:eastAsiaTheme="minorEastAsia"/>
+                <w:noProof/>
+              </w:rPr>
+              <w:tab/>
+            </w:r>
+            <w:r>
+              <w:rPr>
+                <w:rStyle w:val="Hyperlink"/>
+                <w:noProof/>
+              </w:rPr>
+              <w:t>Limpieza de datos</w:t>
+            </w:r>
+            <w:r>
+              <w:rPr>
+                <w:noProof/>
+                <w:webHidden/>
+              </w:rPr>
+              <w:tab/>
+            </w:r>
+            <w:r>
+              <w:rPr>
+                <w:noProof/>
+                <w:webHidden/>
+              </w:rPr>
+              <w:fldChar w:fldCharType="begin"/>
+            </w:r>
+            <w:r>
+              <w:rPr>
+                <w:noProof/>
+                <w:webHidden/>
+              </w:rPr>
+              <w:instrText xml:space="preserve"> PAGEREF _Toc37017515 \h </w:instrText>
+            </w:r>
+            <w:r>
+              <w:rPr>
+                <w:noProof/>
+                <w:webHidden/>
+              </w:rPr>
+            </w:r>
+            <w:r>
+              <w:rPr>
+                <w:noProof/>
+                <w:webHidden/>
+              </w:rPr>
+              <w:fldChar w:fldCharType="separate"/>
+            </w:r>
+            <w:r>
+              <w:rPr>
+                <w:noProof/>
+                <w:webHidden/>
+              </w:rPr>
+              <w:t>2</w:t>
+            </w:r>
+            <w:r>
+              <w:rPr>
+                <w:noProof/>
+                <w:webHidden/>
+              </w:rPr>
+              <w:fldChar w:fldCharType="end"/>
+            </w:r>
+          </w:hyperlink>
+        </w:p>
+        <w:p>
+          <w:pPr>
+            <w:pStyle w:val="TOC2"/>
+            <w:tabs>
+              <w:tab w:val="left" w:pos="660"/>
+              <w:tab w:val="right" w:leader="dot" w:pos="9350"/>
+            </w:tabs>
+            <w:rPr>
+              <w:rFonts w:eastAsiaTheme="minorEastAsia"/>
+              <w:noProof/>
+            </w:rPr>
+          </w:pPr>
+          <w:hyperlink w:anchor="_Toc37017516" w:history="1">
+            <w:r>
+              <w:rPr>
+                <w:rStyle w:val="Hyperlink"/>
+                <w:noProof/>
+              </w:rPr>
+              <w:t>2.</w:t>
+            </w:r>
+            <w:r>
+              <w:rPr>
+                <w:rFonts w:eastAsiaTheme="minorEastAsia"/>
+                <w:noProof/>
+              </w:rPr>
+              <w:tab/>
+            </w:r>
+            <w:r>
+              <w:rPr>
+                <w:rStyle w:val="Hyperlink"/>
+                <w:noProof/>
+              </w:rPr>
+              <w:t>EDA</w:t>
+            </w:r>
+            <w:r>
+              <w:rPr>
+                <w:noProof/>
+                <w:webHidden/>
+              </w:rPr>
+              <w:tab/>
+            </w:r>
+            <w:r>
+              <w:rPr>
+                <w:noProof/>
+                <w:webHidden/>
+              </w:rPr>
+              <w:fldChar w:fldCharType="begin"/>
+            </w:r>
+            <w:r>
+              <w:rPr>
+                <w:noProof/>
+                <w:webHidden/>
+              </w:rPr>
+              <w:instrText xml:space="preserve"> PAGEREF _Toc37017516 \h </w:instrText>
+            </w:r>
+            <w:r>
+              <w:rPr>
+                <w:noProof/>
+                <w:webHidden/>
+              </w:rPr>
+            </w:r>
+            <w:r>
+              <w:rPr>
+                <w:noProof/>
+                <w:webHidden/>
+              </w:rPr>
+              <w:fldChar w:fldCharType="separate"/>
+            </w:r>
+            <w:r>
+              <w:rPr>
+                <w:noProof/>
+                <w:webHidden/>
+              </w:rPr>
+              <w:t>2</w:t>
+            </w:r>
+            <w:r>
+              <w:rPr>
+                <w:noProof/>
+                <w:webHidden/>
+              </w:rPr>
+              <w:fldChar w:fldCharType="end"/>
+            </w:r>
+          </w:hyperlink>
+        </w:p>
+        <w:p>
+          <w:pPr>
+            <w:pStyle w:val="TOC2"/>
+            <w:tabs>
+              <w:tab w:val="left" w:pos="660"/>
+              <w:tab w:val="right" w:leader="dot" w:pos="9350"/>
+            </w:tabs>
+            <w:rPr>
+              <w:rFonts w:eastAsiaTheme="minorEastAsia"/>
+              <w:noProof/>
+            </w:rPr>
+          </w:pPr>
+          <w:hyperlink w:anchor="_Toc37017517" w:history="1">
+            <w:r>
+              <w:rPr>
+                <w:rStyle w:val="Hyperlink"/>
+                <w:noProof/>
+              </w:rPr>
+              <w:t>3.</w:t>
+            </w:r>
+            <w:r>
+              <w:rPr>
+                <w:rFonts w:eastAsiaTheme="minorEastAsia"/>
+                <w:noProof/>
+              </w:rPr>
+              <w:tab/>
+            </w:r>
+            <w:r>
+              <w:rPr>
+                <w:rStyle w:val="Hyperlink"/>
+                <w:noProof/>
+              </w:rPr>
+              <w:t>RFE</w:t>
+            </w:r>
+            <w:r>
+              <w:rPr>
+                <w:noProof/>
+                <w:webHidden/>
+              </w:rPr>
+              <w:tab/>
+            </w:r>
+            <w:r>
+              <w:rPr>
+                <w:noProof/>
+                <w:webHidden/>
+              </w:rPr>
+              <w:fldChar w:fldCharType="begin"/>
+            </w:r>
+            <w:r>
+              <w:rPr>
+                <w:noProof/>
+                <w:webHidden/>
+              </w:rPr>
+              <w:instrText xml:space="preserve"> PAGEREF _Toc37017517 \h </w:instrText>
+            </w:r>
+            <w:r>
+              <w:rPr>
+                <w:noProof/>
+                <w:webHidden/>
+              </w:rPr>
+            </w:r>
+            <w:r>
+              <w:rPr>
+                <w:noProof/>
+                <w:webHidden/>
+              </w:rPr>
+              <w:fldChar w:fldCharType="separate"/>
+            </w:r>
+            <w:r>
+              <w:rPr>
+                <w:noProof/>
+                <w:webHidden/>
+              </w:rPr>
+              <w:t>6</w:t>
+            </w:r>
+            <w:r>
+              <w:rPr>
+                <w:noProof/>
+                <w:webHidden/>
+              </w:rPr>
+              <w:fldChar w:fldCharType="end"/>
+            </w:r>
+          </w:hyperlink>
+        </w:p>
+        <w:p>
+          <w:pPr>
+            <w:pStyle w:val="TOC2"/>
+            <w:tabs>
+              <w:tab w:val="left" w:pos="660"/>
+              <w:tab w:val="right" w:leader="dot" w:pos="9350"/>
+            </w:tabs>
+            <w:rPr>
+              <w:rFonts w:eastAsiaTheme="minorEastAsia"/>
+              <w:noProof/>
+            </w:rPr>
+          </w:pPr>
+          <w:hyperlink w:anchor="_Toc37017518" w:history="1">
+            <w:r>
+              <w:rPr>
+                <w:rStyle w:val="Hyperlink"/>
+                <w:noProof/>
+              </w:rPr>
+              <w:t>4.</w:t>
+            </w:r>
+            <w:r>
+              <w:rPr>
+                <w:rFonts w:eastAsiaTheme="minorEastAsia"/>
+                <w:noProof/>
+              </w:rPr>
+              <w:tab/>
+            </w:r>
+            <w:r>
+              <w:rPr>
+                <w:rStyle w:val="Hyperlink"/>
+                <w:noProof/>
+              </w:rPr>
+              <w:t>Matriz de Correlacion</w:t>
+            </w:r>
+            <w:r>
+              <w:rPr>
+                <w:noProof/>
+                <w:webHidden/>
+              </w:rPr>
+              <w:tab/>
+            </w:r>
+            <w:r>
+              <w:rPr>
+                <w:noProof/>
+                <w:webHidden/>
+              </w:rPr>
+              <w:fldChar w:fldCharType="begin"/>
+            </w:r>
+            <w:r>
+              <w:rPr>
+                <w:noProof/>
+                <w:webHidden/>
+              </w:rPr>
+              <w:instrText xml:space="preserve"> PAGEREF _Toc37017518 \h </w:instrText>
+            </w:r>
+            <w:r>
+              <w:rPr>
+                <w:noProof/>
+                <w:webHidden/>
+              </w:rPr>
+            </w:r>
+            <w:r>
+              <w:rPr>
+                <w:noProof/>
+                <w:webHidden/>
+              </w:rPr>
+              <w:fldChar w:fldCharType="separate"/>
+            </w:r>
+            <w:r>
+              <w:rPr>
+                <w:noProof/>
+                <w:webHidden/>
+              </w:rPr>
+              <w:t>6</w:t>
+            </w:r>
+            <w:r>
+              <w:rPr>
+                <w:noProof/>
+                <w:webHidden/>
+              </w:rPr>
+              <w:fldChar w:fldCharType="end"/>
+            </w:r>
+          </w:hyperlink>
+        </w:p>
+        <w:p>
+          <w:pPr>
+            <w:pStyle w:val="TOC2"/>
+            <w:tabs>
+              <w:tab w:val="left" w:pos="660"/>
+              <w:tab w:val="right" w:leader="dot" w:pos="9350"/>
+            </w:tabs>
+            <w:rPr>
+              <w:rFonts w:eastAsiaTheme="minorEastAsia"/>
+              <w:noProof/>
+            </w:rPr>
+          </w:pPr>
+          <w:hyperlink w:anchor="_Toc37017519" w:history="1">
+            <w:r>
+              <w:rPr>
+                <w:rStyle w:val="Hyperlink"/>
+                <w:noProof/>
+              </w:rPr>
+              <w:t>5.</w:t>
+            </w:r>
+            <w:r>
+              <w:rPr>
+                <w:rFonts w:eastAsiaTheme="minorEastAsia"/>
+                <w:noProof/>
+              </w:rPr>
+              <w:tab/>
+            </w:r>
+            <w:r>
+              <w:rPr>
+                <w:rStyle w:val="Hyperlink"/>
+                <w:noProof/>
+              </w:rPr>
+              <w:t>Modelos de Clasificacion</w:t>
+            </w:r>
+            <w:r>
+              <w:rPr>
+                <w:noProof/>
+                <w:webHidden/>
+              </w:rPr>
+              <w:tab/>
+            </w:r>
+            <w:r>
+              <w:rPr>
+                <w:noProof/>
+                <w:webHidden/>
+              </w:rPr>
+              <w:fldChar w:fldCharType="begin"/>
+            </w:r>
+            <w:r>
+              <w:rPr>
+                <w:noProof/>
+                <w:webHidden/>
+              </w:rPr>
+              <w:instrText xml:space="preserve"> PAGEREF _Toc37017519 \h </w:instrText>
+            </w:r>
+            <w:r>
+              <w:rPr>
+                <w:noProof/>
+                <w:webHidden/>
+              </w:rPr>
+            </w:r>
+            <w:r>
+              <w:rPr>
+                <w:noProof/>
+                <w:webHidden/>
+              </w:rPr>
+              <w:fldChar w:fldCharType="separate"/>
+            </w:r>
+            <w:r>
+              <w:rPr>
+                <w:noProof/>
+                <w:webHidden/>
+              </w:rPr>
+              <w:t>8</w:t>
+            </w:r>
+            <w:r>
+              <w:rPr>
+                <w:noProof/>
+                <w:webHidden/>
+              </w:rPr>
+              <w:fldChar w:fldCharType="end"/>
+            </w:r>
+          </w:hyperlink>
+        </w:p>
+        <w:p>
+          <w:pPr>
+            <w:pStyle w:val="TOC2"/>
+            <w:tabs>
+              <w:tab w:val="left" w:pos="660"/>
+              <w:tab w:val="right" w:leader="dot" w:pos="9350"/>
+            </w:tabs>
+            <w:rPr>
+              <w:rFonts w:eastAsiaTheme="minorEastAsia"/>
+              <w:noProof/>
+            </w:rPr>
+          </w:pPr>
+          <w:hyperlink w:anchor="_Toc37017520" w:history="1">
+            <w:r>
+              <w:rPr>
+                <w:rStyle w:val="Hyperlink"/>
+                <w:noProof/>
+              </w:rPr>
+              <w:t>6.</w:t>
+            </w:r>
+            <w:r>
+              <w:rPr>
+                <w:rFonts w:eastAsiaTheme="minorEastAsia"/>
+                <w:noProof/>
+              </w:rPr>
+              <w:tab/>
+            </w:r>
+            <w:r>
+              <w:rPr>
+                <w:rStyle w:val="Hyperlink"/>
+                <w:noProof/>
+              </w:rPr>
+              <w:t>Preguntas</w:t>
+            </w:r>
+            <w:r>
+              <w:rPr>
+                <w:noProof/>
+                <w:webHidden/>
+              </w:rPr>
+              <w:tab/>
+            </w:r>
+            <w:r>
+              <w:rPr>
+                <w:noProof/>
+                <w:webHidden/>
+              </w:rPr>
+              <w:fldChar w:fldCharType="begin"/>
+            </w:r>
+            <w:r>
+              <w:rPr>
+                <w:noProof/>
+                <w:webHidden/>
+              </w:rPr>
+              <w:instrText xml:space="preserve"> PAGEREF _Toc37017520 \h </w:instrText>
+            </w:r>
+            <w:r>
+              <w:rPr>
+                <w:noProof/>
+                <w:webHidden/>
+              </w:rPr>
+            </w:r>
+            <w:r>
+              <w:rPr>
+                <w:noProof/>
+                <w:webHidden/>
+              </w:rPr>
+              <w:fldChar w:fldCharType="separate"/>
+            </w:r>
+            <w:r>
+              <w:rPr>
+                <w:noProof/>
+                <w:webHidden/>
+              </w:rPr>
+              <w:t>8</w:t>
+            </w:r>
+            <w:r>
+              <w:rPr>
+                <w:noProof/>
+                <w:webHidden/>
+              </w:rPr>
+              <w:fldChar w:fldCharType="end"/>
+            </w:r>
+          </w:hyperlink>
+        </w:p>
+        <w:p>
+          <w:r>
+            <w:rPr>
+              <w:b/>
+              <w:bCs/>
+              <w:noProof/>
+            </w:rPr>
+            <w:fldChar w:fldCharType="end"/>
+          </w:r>
+        </w:p>
+      </w:sdtContent>
+    </w:sdt>
+    <w:p>
+      <w:r>
+        <w:br w:type="page"/>
+      </w:r>
+    </w:p>
+    <w:p>
+      <w:pPr>
+        <w:pStyle w:val="Heading1"/>
+      </w:pPr>
+      <w:bookmarkStart w:id="0" w:name="_Toc37017514"/>
+      <w:r>
+        <w:lastRenderedPageBreak/>
+        <w:t>Abstract</w:t>
+      </w:r>
       <w:bookmarkEnd w:id="0"/>
+    </w:p>
+    <w:p>
+      <w:pPr>
+        <w:rPr>
+          <w:lang w:val="es-CR"/>
+        </w:rPr>
+      </w:pPr>
+      <w:r>
+        <w:rPr>
+          <w:lang w:val="es-CR"/>
+        </w:rPr>
+        <w:t>El objetivo de la clasificación es predecir si el cliente suscribirá un depósito a plazo (variable y).</w:t>
+      </w:r>
+    </w:p>
+    <w:p>
+      <w:pPr>
+        <w:pStyle w:val="Heading2"/>
+        <w:numPr>
+          <w:ilvl w:val="0"/>
+          <w:numId w:val="2"/>
+        </w:numPr>
+        <w:rPr>
+          <w:lang w:val="es-CR"/>
+        </w:rPr>
+      </w:pPr>
+      <w:bookmarkStart w:id="1" w:name="_Toc37017515"/>
+      <w:proofErr w:type="spellStart"/>
+      <w:r>
+        <w:t>Limpieza</w:t>
+      </w:r>
+      <w:proofErr w:type="spellEnd"/>
+      <w:r>
+        <w:t xml:space="preserve"> de </w:t>
+      </w:r>
+      <w:proofErr w:type="spellStart"/>
+      <w:r>
+        <w:t>datos</w:t>
+      </w:r>
+      <w:bookmarkEnd w:id="1"/>
+      <w:proofErr w:type="spellEnd"/>
+    </w:p>
+    <w:p>
+      <w:pPr>
+        <w:jc w:val="both"/>
+        <w:rPr>
+          <w:lang w:val="es-CR"/>
+        </w:rPr>
+      </w:pPr>
+      <w:r>
+        <w:rPr>
+          <w:lang w:val="es-CR"/>
+        </w:rPr>
+        <w:t>El data set posee 16 atributos y</w:t>
+      </w:r>
+      <w:r>
+        <w:rPr>
+          <w:lang w:val="es-CR"/>
+        </w:rPr>
+        <w:t xml:space="preserve"> 4521 registros. </w:t>
+      </w:r>
+      <w:r>
+        <w:rPr>
+          <w:lang w:val="es-CR"/>
+        </w:rPr>
+        <w:t xml:space="preserve">Hacemos una revisión de nuestro data set para verificar si encontramos valores nulos o </w:t>
+      </w:r>
+      <w:r>
+        <w:rPr>
+          <w:lang w:val="es-CR"/>
+        </w:rPr>
+        <w:t>vacíos</w:t>
+      </w:r>
+      <w:r>
+        <w:rPr>
+          <w:lang w:val="es-CR"/>
+        </w:rPr>
+        <w:t xml:space="preserve">. Se revela que no se encuentra ese tipo de información. </w:t>
+      </w:r>
+      <w:r>
+        <w:rPr>
+          <w:lang w:val="es-CR"/>
+        </w:rPr>
+        <w:t>Se eliminan varias columnas</w:t>
+      </w:r>
+      <w:r>
+        <w:rPr>
+          <w:lang w:val="es-CR"/>
+        </w:rPr>
+        <w:t xml:space="preserve"> </w:t>
+      </w:r>
+      <w:proofErr w:type="spellStart"/>
+      <w:r>
+        <w:rPr>
+          <w:lang w:val="es-CR"/>
+        </w:rPr>
+        <w:t>contact</w:t>
+      </w:r>
+      <w:proofErr w:type="spellEnd"/>
+      <w:r>
+        <w:rPr>
+          <w:lang w:val="es-CR"/>
+        </w:rPr>
+        <w:t>-default-</w:t>
+      </w:r>
+      <w:proofErr w:type="spellStart"/>
+      <w:r>
+        <w:rPr>
+          <w:lang w:val="es-CR"/>
+        </w:rPr>
+        <w:t>poutcome</w:t>
+      </w:r>
+      <w:proofErr w:type="spellEnd"/>
+      <w:r>
+        <w:rPr>
+          <w:lang w:val="es-CR"/>
+        </w:rPr>
+        <w:t xml:space="preserve">-balance, también se eliminan varias filas ya que tienen valores desconocidos es decir no clasificables. </w:t>
+      </w:r>
+    </w:p>
+    <w:p>
+      <w:pPr>
+        <w:pStyle w:val="Heading2"/>
+        <w:numPr>
+          <w:ilvl w:val="0"/>
+          <w:numId w:val="2"/>
+        </w:numPr>
+      </w:pPr>
+      <w:bookmarkStart w:id="2" w:name="_Toc37017516"/>
+      <w:r>
+        <w:t>EDA</w:t>
+      </w:r>
+      <w:bookmarkEnd w:id="2"/>
+    </w:p>
+    <w:p>
+      <w:pPr>
+        <w:jc w:val="both"/>
+        <w:rPr>
+          <w:lang w:val="es-CR"/>
+        </w:rPr>
+      </w:pPr>
+      <w:r>
+        <w:rPr>
+          <w:lang w:val="es-CR"/>
+        </w:rPr>
+        <w:t xml:space="preserve">El dueño de la data set es Paulo Cortez (Univ. </w:t>
+      </w:r>
+      <w:proofErr w:type="spellStart"/>
+      <w:r>
+        <w:rPr>
+          <w:lang w:val="es-CR"/>
+        </w:rPr>
+        <w:t>Minho</w:t>
+      </w:r>
+      <w:proofErr w:type="spellEnd"/>
+      <w:r>
+        <w:rPr>
+          <w:lang w:val="es-CR"/>
+        </w:rPr>
+        <w:t xml:space="preserve">) y Sergio Moro (ISCTE-IUL) 2012. </w:t>
+      </w:r>
+      <w:r>
+        <w:rPr>
+          <w:lang w:val="es-CR"/>
+        </w:rPr>
+        <w:t>Los datos están relacionados con campañas de marketing directo de una institución bancaria portuguesa. Las campañas de marketing se basaron en llamadas telefónicas. A menudo, se requería más de un contacto con el mismo cliente para acceder si el producto (depósito bancario a plazo) estaría (o no) suscrito.</w:t>
+      </w:r>
+    </w:p>
+    <w:p>
+      <w:pPr>
+        <w:rPr>
+          <w:rFonts w:cstheme="minorHAnsi"/>
+        </w:rPr>
+      </w:pPr>
+      <w:proofErr w:type="spellStart"/>
+      <w:r>
+        <w:rPr>
+          <w:rFonts w:cstheme="minorHAnsi"/>
+        </w:rPr>
+        <w:t>Atributos</w:t>
+      </w:r>
+      <w:proofErr w:type="spellEnd"/>
+    </w:p>
+    <w:p>
+      <w:pPr>
+        <w:pStyle w:val="ListParagraph"/>
+        <w:numPr>
+          <w:ilvl w:val="0"/>
+          <w:numId w:val="3"/>
+        </w:numPr>
+        <w:shd w:val="clear" w:color="auto" w:fill="FFFFFF"/>
+        <w:spacing w:after="0" w:line="240" w:lineRule="auto"/>
+        <w:textAlignment w:val="baseline"/>
+        <w:rPr>
+          <w:rFonts w:eastAsia="Times New Roman" w:cstheme="minorHAnsi"/>
+        </w:rPr>
+      </w:pPr>
+      <w:r>
+        <w:rPr>
+          <w:rFonts w:eastAsia="Times New Roman" w:cstheme="minorHAnsi"/>
+          <w:bdr w:val="none" w:sz="0" w:space="0" w:color="auto" w:frame="1"/>
+        </w:rPr>
+        <w:t>age</w:t>
+      </w:r>
+    </w:p>
+    <w:p>
+      <w:pPr>
+        <w:pStyle w:val="ListParagraph"/>
+        <w:numPr>
+          <w:ilvl w:val="0"/>
+          <w:numId w:val="3"/>
+        </w:numPr>
+        <w:shd w:val="clear" w:color="auto" w:fill="FFFFFF"/>
+        <w:spacing w:after="0" w:line="240" w:lineRule="auto"/>
+        <w:textAlignment w:val="baseline"/>
+        <w:rPr>
+          <w:rFonts w:eastAsia="Times New Roman" w:cstheme="minorHAnsi"/>
+        </w:rPr>
+      </w:pPr>
+      <w:r>
+        <w:rPr>
+          <w:rFonts w:eastAsia="Times New Roman" w:cstheme="minorHAnsi"/>
+          <w:bdr w:val="none" w:sz="0" w:space="0" w:color="auto" w:frame="1"/>
+        </w:rPr>
+        <w:t>job</w:t>
+      </w:r>
+    </w:p>
+    <w:p>
+      <w:pPr>
+        <w:pStyle w:val="ListParagraph"/>
+        <w:numPr>
+          <w:ilvl w:val="0"/>
+          <w:numId w:val="3"/>
+        </w:numPr>
+        <w:shd w:val="clear" w:color="auto" w:fill="FFFFFF"/>
+        <w:spacing w:after="0" w:line="240" w:lineRule="auto"/>
+        <w:textAlignment w:val="baseline"/>
+        <w:rPr>
+          <w:rFonts w:eastAsia="Times New Roman" w:cstheme="minorHAnsi"/>
+        </w:rPr>
+      </w:pPr>
+      <w:r>
+        <w:rPr>
+          <w:rFonts w:eastAsia="Times New Roman" w:cstheme="minorHAnsi"/>
+          <w:bdr w:val="none" w:sz="0" w:space="0" w:color="auto" w:frame="1"/>
+        </w:rPr>
+        <w:t>marital</w:t>
+      </w:r>
+    </w:p>
+    <w:p>
+      <w:pPr>
+        <w:pStyle w:val="ListParagraph"/>
+        <w:numPr>
+          <w:ilvl w:val="0"/>
+          <w:numId w:val="3"/>
+        </w:numPr>
+        <w:shd w:val="clear" w:color="auto" w:fill="FFFFFF"/>
+        <w:spacing w:after="0" w:line="240" w:lineRule="auto"/>
+        <w:textAlignment w:val="baseline"/>
+        <w:rPr>
+          <w:rFonts w:eastAsia="Times New Roman" w:cstheme="minorHAnsi"/>
+        </w:rPr>
+      </w:pPr>
+      <w:r>
+        <w:rPr>
+          <w:rFonts w:eastAsia="Times New Roman" w:cstheme="minorHAnsi"/>
+          <w:bdr w:val="none" w:sz="0" w:space="0" w:color="auto" w:frame="1"/>
+        </w:rPr>
+        <w:t>education</w:t>
+      </w:r>
+    </w:p>
+    <w:p>
+      <w:pPr>
+        <w:pStyle w:val="ListParagraph"/>
+        <w:numPr>
+          <w:ilvl w:val="0"/>
+          <w:numId w:val="3"/>
+        </w:numPr>
+        <w:shd w:val="clear" w:color="auto" w:fill="FFFFFF"/>
+        <w:spacing w:after="0" w:line="240" w:lineRule="auto"/>
+        <w:textAlignment w:val="baseline"/>
+        <w:rPr>
+          <w:rFonts w:eastAsia="Times New Roman" w:cstheme="minorHAnsi"/>
+        </w:rPr>
+      </w:pPr>
+      <w:r>
+        <w:rPr>
+          <w:rFonts w:eastAsia="Times New Roman" w:cstheme="minorHAnsi"/>
+          <w:bdr w:val="none" w:sz="0" w:space="0" w:color="auto" w:frame="1"/>
+        </w:rPr>
+        <w:t>default</w:t>
+      </w:r>
+    </w:p>
+    <w:p>
+      <w:pPr>
+        <w:pStyle w:val="ListParagraph"/>
+        <w:numPr>
+          <w:ilvl w:val="0"/>
+          <w:numId w:val="3"/>
+        </w:numPr>
+        <w:shd w:val="clear" w:color="auto" w:fill="FFFFFF"/>
+        <w:spacing w:after="0" w:line="240" w:lineRule="auto"/>
+        <w:textAlignment w:val="baseline"/>
+        <w:rPr>
+          <w:rFonts w:eastAsia="Times New Roman" w:cstheme="minorHAnsi"/>
+        </w:rPr>
+      </w:pPr>
+      <w:r>
+        <w:rPr>
+          <w:rFonts w:eastAsia="Times New Roman" w:cstheme="minorHAnsi"/>
+          <w:bdr w:val="none" w:sz="0" w:space="0" w:color="auto" w:frame="1"/>
+        </w:rPr>
+        <w:t>balance</w:t>
+      </w:r>
+    </w:p>
+    <w:p>
+      <w:pPr>
+        <w:pStyle w:val="ListParagraph"/>
+        <w:numPr>
+          <w:ilvl w:val="0"/>
+          <w:numId w:val="3"/>
+        </w:numPr>
+        <w:shd w:val="clear" w:color="auto" w:fill="FFFFFF"/>
+        <w:spacing w:after="0" w:line="240" w:lineRule="auto"/>
+        <w:textAlignment w:val="baseline"/>
+        <w:rPr>
+          <w:rFonts w:eastAsia="Times New Roman" w:cstheme="minorHAnsi"/>
+        </w:rPr>
+      </w:pPr>
+      <w:r>
+        <w:rPr>
+          <w:rFonts w:eastAsia="Times New Roman" w:cstheme="minorHAnsi"/>
+          <w:bdr w:val="none" w:sz="0" w:space="0" w:color="auto" w:frame="1"/>
+        </w:rPr>
+        <w:t>housing</w:t>
+      </w:r>
+    </w:p>
+    <w:p>
+      <w:pPr>
+        <w:pStyle w:val="ListParagraph"/>
+        <w:numPr>
+          <w:ilvl w:val="0"/>
+          <w:numId w:val="3"/>
+        </w:numPr>
+        <w:shd w:val="clear" w:color="auto" w:fill="FFFFFF"/>
+        <w:spacing w:after="0" w:line="240" w:lineRule="auto"/>
+        <w:textAlignment w:val="baseline"/>
+        <w:rPr>
+          <w:rFonts w:eastAsia="Times New Roman" w:cstheme="minorHAnsi"/>
+        </w:rPr>
+      </w:pPr>
+      <w:r>
+        <w:rPr>
+          <w:rFonts w:eastAsia="Times New Roman" w:cstheme="minorHAnsi"/>
+          <w:bdr w:val="none" w:sz="0" w:space="0" w:color="auto" w:frame="1"/>
+        </w:rPr>
+        <w:t>loan</w:t>
+      </w:r>
+    </w:p>
+    <w:p>
+      <w:pPr>
+        <w:pStyle w:val="ListParagraph"/>
+        <w:numPr>
+          <w:ilvl w:val="0"/>
+          <w:numId w:val="3"/>
+        </w:numPr>
+        <w:shd w:val="clear" w:color="auto" w:fill="FFFFFF"/>
+        <w:spacing w:after="0" w:line="240" w:lineRule="auto"/>
+        <w:textAlignment w:val="baseline"/>
+        <w:rPr>
+          <w:rFonts w:eastAsia="Times New Roman" w:cstheme="minorHAnsi"/>
+        </w:rPr>
+      </w:pPr>
+      <w:r>
+        <w:rPr>
+          <w:rFonts w:eastAsia="Times New Roman" w:cstheme="minorHAnsi"/>
+          <w:bdr w:val="none" w:sz="0" w:space="0" w:color="auto" w:frame="1"/>
+        </w:rPr>
+        <w:t>contact</w:t>
+      </w:r>
+    </w:p>
+    <w:p>
+      <w:pPr>
+        <w:pStyle w:val="ListParagraph"/>
+        <w:numPr>
+          <w:ilvl w:val="0"/>
+          <w:numId w:val="3"/>
+        </w:numPr>
+        <w:shd w:val="clear" w:color="auto" w:fill="FFFFFF"/>
+        <w:spacing w:after="0" w:line="240" w:lineRule="auto"/>
+        <w:textAlignment w:val="baseline"/>
+        <w:rPr>
+          <w:rFonts w:eastAsia="Times New Roman" w:cstheme="minorHAnsi"/>
+        </w:rPr>
+      </w:pPr>
+      <w:r>
+        <w:rPr>
+          <w:rFonts w:eastAsia="Times New Roman" w:cstheme="minorHAnsi"/>
+          <w:bdr w:val="none" w:sz="0" w:space="0" w:color="auto" w:frame="1"/>
+        </w:rPr>
+        <w:t>day</w:t>
+      </w:r>
+    </w:p>
+    <w:p>
+      <w:pPr>
+        <w:pStyle w:val="ListParagraph"/>
+        <w:numPr>
+          <w:ilvl w:val="0"/>
+          <w:numId w:val="3"/>
+        </w:numPr>
+        <w:shd w:val="clear" w:color="auto" w:fill="FFFFFF"/>
+        <w:spacing w:after="0" w:line="240" w:lineRule="auto"/>
+        <w:textAlignment w:val="baseline"/>
+        <w:rPr>
+          <w:rFonts w:eastAsia="Times New Roman" w:cstheme="minorHAnsi"/>
+        </w:rPr>
+      </w:pPr>
+      <w:r>
+        <w:rPr>
+          <w:rFonts w:eastAsia="Times New Roman" w:cstheme="minorHAnsi"/>
+          <w:bdr w:val="none" w:sz="0" w:space="0" w:color="auto" w:frame="1"/>
+        </w:rPr>
+        <w:t>month</w:t>
+      </w:r>
+    </w:p>
+    <w:p>
+      <w:pPr>
+        <w:pStyle w:val="ListParagraph"/>
+        <w:numPr>
+          <w:ilvl w:val="0"/>
+          <w:numId w:val="3"/>
+        </w:numPr>
+        <w:shd w:val="clear" w:color="auto" w:fill="FFFFFF"/>
+        <w:spacing w:after="0" w:line="240" w:lineRule="auto"/>
+        <w:textAlignment w:val="baseline"/>
+        <w:rPr>
+          <w:rFonts w:eastAsia="Times New Roman" w:cstheme="minorHAnsi"/>
+        </w:rPr>
+      </w:pPr>
+      <w:r>
+        <w:rPr>
+          <w:rFonts w:eastAsia="Times New Roman" w:cstheme="minorHAnsi"/>
+          <w:bdr w:val="none" w:sz="0" w:space="0" w:color="auto" w:frame="1"/>
+        </w:rPr>
+        <w:t>duration</w:t>
+      </w:r>
+    </w:p>
+    <w:p>
+      <w:pPr>
+        <w:pStyle w:val="ListParagraph"/>
+        <w:numPr>
+          <w:ilvl w:val="0"/>
+          <w:numId w:val="3"/>
+        </w:numPr>
+        <w:shd w:val="clear" w:color="auto" w:fill="FFFFFF"/>
+        <w:spacing w:after="0" w:line="240" w:lineRule="auto"/>
+        <w:textAlignment w:val="baseline"/>
+        <w:rPr>
+          <w:rFonts w:eastAsia="Times New Roman" w:cstheme="minorHAnsi"/>
+        </w:rPr>
+      </w:pPr>
+      <w:r>
+        <w:rPr>
+          <w:rFonts w:eastAsia="Times New Roman" w:cstheme="minorHAnsi"/>
+          <w:bdr w:val="none" w:sz="0" w:space="0" w:color="auto" w:frame="1"/>
+        </w:rPr>
+        <w:t>campaign</w:t>
+      </w:r>
+    </w:p>
+    <w:p>
+      <w:pPr>
+        <w:pStyle w:val="ListParagraph"/>
+        <w:numPr>
+          <w:ilvl w:val="0"/>
+          <w:numId w:val="3"/>
+        </w:numPr>
+        <w:shd w:val="clear" w:color="auto" w:fill="FFFFFF"/>
+        <w:spacing w:after="0" w:line="240" w:lineRule="auto"/>
+        <w:textAlignment w:val="baseline"/>
+        <w:rPr>
+          <w:rFonts w:eastAsia="Times New Roman" w:cstheme="minorHAnsi"/>
+        </w:rPr>
+      </w:pPr>
+      <w:proofErr w:type="spellStart"/>
+      <w:r>
+        <w:rPr>
+          <w:rFonts w:eastAsia="Times New Roman" w:cstheme="minorHAnsi"/>
+          <w:bdr w:val="none" w:sz="0" w:space="0" w:color="auto" w:frame="1"/>
+        </w:rPr>
+        <w:t>pdays</w:t>
+      </w:r>
+      <w:proofErr w:type="spellEnd"/>
+    </w:p>
+    <w:p>
+      <w:pPr>
+        <w:pStyle w:val="ListParagraph"/>
+        <w:numPr>
+          <w:ilvl w:val="0"/>
+          <w:numId w:val="3"/>
+        </w:numPr>
+        <w:shd w:val="clear" w:color="auto" w:fill="FFFFFF"/>
+        <w:spacing w:after="0" w:line="240" w:lineRule="auto"/>
+        <w:textAlignment w:val="baseline"/>
+        <w:rPr>
+          <w:rFonts w:eastAsia="Times New Roman" w:cstheme="minorHAnsi"/>
+        </w:rPr>
+      </w:pPr>
+      <w:r>
+        <w:rPr>
+          <w:rFonts w:eastAsia="Times New Roman" w:cstheme="minorHAnsi"/>
+          <w:bdr w:val="none" w:sz="0" w:space="0" w:color="auto" w:frame="1"/>
+        </w:rPr>
+        <w:t>previous</w:t>
+      </w:r>
+    </w:p>
+    <w:p>
+      <w:pPr>
+        <w:pStyle w:val="ListParagraph"/>
+        <w:numPr>
+          <w:ilvl w:val="0"/>
+          <w:numId w:val="3"/>
+        </w:numPr>
+        <w:shd w:val="clear" w:color="auto" w:fill="FFFFFF"/>
+        <w:spacing w:after="0" w:line="240" w:lineRule="auto"/>
+        <w:textAlignment w:val="baseline"/>
+        <w:rPr>
+          <w:rFonts w:eastAsia="Times New Roman" w:cstheme="minorHAnsi"/>
+        </w:rPr>
+      </w:pPr>
+      <w:proofErr w:type="spellStart"/>
+      <w:r>
+        <w:rPr>
+          <w:rFonts w:eastAsia="Times New Roman" w:cstheme="minorHAnsi"/>
+          <w:bdr w:val="none" w:sz="0" w:space="0" w:color="auto" w:frame="1"/>
+        </w:rPr>
+        <w:t>poutcome</w:t>
+      </w:r>
+      <w:proofErr w:type="spellEnd"/>
+    </w:p>
+    <w:p>
+      <w:pPr>
+        <w:pStyle w:val="ListParagraph"/>
+        <w:numPr>
+          <w:ilvl w:val="0"/>
+          <w:numId w:val="3"/>
+        </w:numPr>
+        <w:shd w:val="clear" w:color="auto" w:fill="FFFFFF"/>
+        <w:spacing w:after="0" w:line="240" w:lineRule="auto"/>
+        <w:textAlignment w:val="baseline"/>
+        <w:rPr>
+          <w:rFonts w:eastAsia="Times New Roman" w:cstheme="minorHAnsi"/>
+        </w:rPr>
+      </w:pPr>
+      <w:r>
+        <w:rPr>
+          <w:rFonts w:eastAsia="Times New Roman" w:cstheme="minorHAnsi"/>
+          <w:bdr w:val="none" w:sz="0" w:space="0" w:color="auto" w:frame="1"/>
+        </w:rPr>
+        <w:t>y</w:t>
+      </w:r>
+    </w:p>
+    <w:p/>
+    <w:p/>
+    <w:p>
+      <w:r>
+        <w:rPr>
+          <w:noProof/>
+        </w:rPr>
+        <w:lastRenderedPageBreak/>
+        <w:drawing>
+          <wp:inline distT="0" distB="0" distL="0" distR="0" wp14:anchorId="21A10745" wp14:editId="659AAD5B">
+            <wp:extent cx="3657600" cy="2114550"/>
+            <wp:effectExtent l="0" t="0" r="0" b="0"/>
+            <wp:docPr id="6" name="Picture 6"/>
+            <wp:cNvGraphicFramePr>
+              <a:graphicFrameLocks xmlns:a="http://schemas.openxmlformats.org/drawingml/2006/main" noChangeAspect="1"/>
+            </wp:cNvGraphicFramePr>
+            <a:graphic xmlns:a="http://schemas.openxmlformats.org/drawingml/2006/main">
+              <a:graphicData uri="http://schemas.openxmlformats.org/drawingml/2006/picture">
+                <pic:pic xmlns:pic="http://schemas.openxmlformats.org/drawingml/2006/picture">
+                  <pic:nvPicPr>
+                    <pic:cNvPr id="1" name=""/>
+                    <pic:cNvPicPr/>
+                  </pic:nvPicPr>
+                  <pic:blipFill>
+                    <a:blip r:embed="rId6"/>
+                    <a:stretch>
+                      <a:fillRect/>
+                    </a:stretch>
+                  </pic:blipFill>
+                  <pic:spPr>
+                    <a:xfrm>
+                      <a:off x="0" y="0"/>
+                      <a:ext cx="3657600" cy="2114550"/>
+                    </a:xfrm>
+                    <a:prstGeom prst="rect">
+                      <a:avLst/>
+                    </a:prstGeom>
+                  </pic:spPr>
+                </pic:pic>
+              </a:graphicData>
+            </a:graphic>
+          </wp:inline>
+        </w:drawing>
+      </w:r>
+    </w:p>
+    <w:p>
+      <w:pPr>
+        <w:jc w:val="both"/>
+        <w:rPr>
+          <w:lang w:val="es-CR"/>
+        </w:rPr>
+      </w:pPr>
+      <w:r>
+        <w:rPr>
+          <w:lang w:val="es-CR"/>
+        </w:rPr>
+        <w:t>En el grafico anterior p</w:t>
+      </w:r>
+      <w:r>
+        <w:rPr>
+          <w:lang w:val="es-CR"/>
+        </w:rPr>
+        <w:t xml:space="preserve">odemos </w:t>
+      </w:r>
+      <w:r>
+        <w:rPr>
+          <w:lang w:val="es-CR"/>
+        </w:rPr>
+        <w:t xml:space="preserve">verificar </w:t>
+      </w:r>
+      <w:r>
+        <w:rPr>
+          <w:lang w:val="es-CR"/>
+        </w:rPr>
+        <w:t xml:space="preserve">que las personas con el puesto de manager son los </w:t>
+      </w:r>
+      <w:r>
+        <w:rPr>
+          <w:lang w:val="es-CR"/>
+        </w:rPr>
+        <w:t>mayormente que poseen el producto</w:t>
+      </w:r>
+      <w:r>
+        <w:rPr>
+          <w:lang w:val="es-CR"/>
+        </w:rPr>
+        <w:t xml:space="preserve">. </w:t>
+      </w:r>
+    </w:p>
+    <w:p>
+      <w:r>
+        <w:rPr>
+          <w:noProof/>
+        </w:rPr>
+        <w:drawing>
+          <wp:inline distT="0" distB="0" distL="0" distR="0" wp14:anchorId="7EE42DCF" wp14:editId="10B13FCA">
+            <wp:extent cx="3095625" cy="1978007"/>
+            <wp:effectExtent l="0" t="0" r="0" b="3810"/>
+            <wp:docPr id="7" name="Picture 7"/>
+            <wp:cNvGraphicFramePr>
+              <a:graphicFrameLocks xmlns:a="http://schemas.openxmlformats.org/drawingml/2006/main" noChangeAspect="1"/>
+            </wp:cNvGraphicFramePr>
+            <a:graphic xmlns:a="http://schemas.openxmlformats.org/drawingml/2006/main">
+              <a:graphicData uri="http://schemas.openxmlformats.org/drawingml/2006/picture">
+                <pic:pic xmlns:pic="http://schemas.openxmlformats.org/drawingml/2006/picture">
+                  <pic:nvPicPr>
+                    <pic:cNvPr id="1" name=""/>
+                    <pic:cNvPicPr/>
+                  </pic:nvPicPr>
+                  <pic:blipFill>
+                    <a:blip r:embed="rId7"/>
+                    <a:stretch>
+                      <a:fillRect/>
+                    </a:stretch>
+                  </pic:blipFill>
+                  <pic:spPr>
+                    <a:xfrm>
+                      <a:off x="0" y="0"/>
+                      <a:ext cx="3110273" cy="1987367"/>
+                    </a:xfrm>
+                    <a:prstGeom prst="rect">
+                      <a:avLst/>
+                    </a:prstGeom>
+                  </pic:spPr>
+                </pic:pic>
+              </a:graphicData>
+            </a:graphic>
+          </wp:inline>
+        </w:drawing>
+      </w:r>
+    </w:p>
+    <w:p>
+      <w:pPr>
+        <w:jc w:val="both"/>
+        <w:rPr>
+          <w:lang w:val="es-CR"/>
+        </w:rPr>
+      </w:pPr>
+      <w:r>
+        <w:rPr>
+          <w:lang w:val="es-CR"/>
+        </w:rPr>
+        <w:t>Vamos a verificar por e</w:t>
+      </w:r>
+      <w:r>
+        <w:rPr>
+          <w:lang w:val="es-CR"/>
+        </w:rPr>
+        <w:t xml:space="preserve">stado marital quien posee el producto y se interpreta que con una predominancia son los casados. </w:t>
+      </w:r>
+    </w:p>
+    <w:p>
+      <w:r>
+        <w:rPr>
+          <w:noProof/>
+        </w:rPr>
+        <w:drawing>
+          <wp:inline distT="0" distB="0" distL="0" distR="0" wp14:anchorId="09E9BCC3" wp14:editId="5E71B901">
+            <wp:extent cx="3095625" cy="2152650"/>
+            <wp:effectExtent l="0" t="0" r="9525" b="0"/>
+            <wp:docPr id="8" name="Picture 8"/>
+            <wp:cNvGraphicFramePr>
+              <a:graphicFrameLocks xmlns:a="http://schemas.openxmlformats.org/drawingml/2006/main" noChangeAspect="1"/>
+            </wp:cNvGraphicFramePr>
+            <a:graphic xmlns:a="http://schemas.openxmlformats.org/drawingml/2006/main">
+              <a:graphicData uri="http://schemas.openxmlformats.org/drawingml/2006/picture">
+                <pic:pic xmlns:pic="http://schemas.openxmlformats.org/drawingml/2006/picture">
+                  <pic:nvPicPr>
+                    <pic:cNvPr id="1" name=""/>
+                    <pic:cNvPicPr/>
+                  </pic:nvPicPr>
+                  <pic:blipFill>
+                    <a:blip r:embed="rId8"/>
+                    <a:stretch>
+                      <a:fillRect/>
+                    </a:stretch>
+                  </pic:blipFill>
+                  <pic:spPr>
+                    <a:xfrm>
+                      <a:off x="0" y="0"/>
+                      <a:ext cx="3095625" cy="2152650"/>
+                    </a:xfrm>
+                    <a:prstGeom prst="rect">
+                      <a:avLst/>
+                    </a:prstGeom>
+                  </pic:spPr>
+                </pic:pic>
+              </a:graphicData>
+            </a:graphic>
+          </wp:inline>
+        </w:drawing>
+      </w:r>
+    </w:p>
+    <w:p>
+      <w:pPr>
+        <w:rPr>
+          <w:lang w:val="es-CR"/>
+        </w:rPr>
+      </w:pPr>
+      <w:r>
+        <w:rPr>
+          <w:lang w:val="es-CR"/>
+        </w:rPr>
+        <w:t xml:space="preserve">Vamos a verificar </w:t>
+      </w:r>
+      <w:r>
+        <w:rPr>
+          <w:lang w:val="es-CR"/>
+        </w:rPr>
+        <w:t xml:space="preserve">por tener un crédito posee el producto y se visualiza que tenemos mayores clientes sin créditos que optan por el producto. </w:t>
+      </w:r>
+    </w:p>
+    <w:p>
+      <w:r>
+        <w:rPr>
+          <w:noProof/>
+        </w:rPr>
+        <w:lastRenderedPageBreak/>
+        <w:drawing>
+          <wp:inline distT="0" distB="0" distL="0" distR="0" wp14:anchorId="756FE9C3" wp14:editId="495ABA2A">
+            <wp:extent cx="3343275" cy="2133600"/>
+            <wp:effectExtent l="0" t="0" r="9525" b="0"/>
+            <wp:docPr id="9" name="Picture 9"/>
+            <wp:cNvGraphicFramePr>
+              <a:graphicFrameLocks xmlns:a="http://schemas.openxmlformats.org/drawingml/2006/main" noChangeAspect="1"/>
+            </wp:cNvGraphicFramePr>
+            <a:graphic xmlns:a="http://schemas.openxmlformats.org/drawingml/2006/main">
+              <a:graphicData uri="http://schemas.openxmlformats.org/drawingml/2006/picture">
+                <pic:pic xmlns:pic="http://schemas.openxmlformats.org/drawingml/2006/picture">
+                  <pic:nvPicPr>
+                    <pic:cNvPr id="1" name=""/>
+                    <pic:cNvPicPr/>
+                  </pic:nvPicPr>
+                  <pic:blipFill>
+                    <a:blip r:embed="rId9"/>
+                    <a:stretch>
+                      <a:fillRect/>
+                    </a:stretch>
+                  </pic:blipFill>
+                  <pic:spPr>
+                    <a:xfrm>
+                      <a:off x="0" y="0"/>
+                      <a:ext cx="3343275" cy="2133600"/>
+                    </a:xfrm>
+                    <a:prstGeom prst="rect">
+                      <a:avLst/>
+                    </a:prstGeom>
+                  </pic:spPr>
+                </pic:pic>
+              </a:graphicData>
+            </a:graphic>
+          </wp:inline>
+        </w:drawing>
+      </w:r>
+    </w:p>
+    <w:p>
+      <w:pPr>
+        <w:jc w:val="both"/>
+        <w:rPr>
+          <w:lang w:val="es-CR"/>
+        </w:rPr>
+      </w:pPr>
+      <w:r>
+        <w:rPr>
+          <w:lang w:val="es-CR"/>
+        </w:rPr>
+        <w:t>En este grafico Podemos m</w:t>
+      </w:r>
+      <w:r>
+        <w:rPr>
+          <w:lang w:val="es-CR"/>
+        </w:rPr>
+        <w:t>irar que en una gran mayoría las personas que no alquilan son los que generalmente tienen el producto. Es importante también visualizar la diferencia que hay entre ambos la cual es muy poca por eso se descartaría esta característica.</w:t>
+      </w:r>
+    </w:p>
+    <w:p>
+      <w:r>
+        <w:rPr>
+          <w:noProof/>
+        </w:rPr>
+        <w:drawing>
+          <wp:inline distT="0" distB="0" distL="0" distR="0" wp14:anchorId="51AE4887" wp14:editId="6DA2C6F8">
+            <wp:extent cx="3362325" cy="2124075"/>
+            <wp:effectExtent l="0" t="0" r="9525" b="9525"/>
+            <wp:docPr id="10" name="Picture 10"/>
+            <wp:cNvGraphicFramePr>
+              <a:graphicFrameLocks xmlns:a="http://schemas.openxmlformats.org/drawingml/2006/main" noChangeAspect="1"/>
+            </wp:cNvGraphicFramePr>
+            <a:graphic xmlns:a="http://schemas.openxmlformats.org/drawingml/2006/main">
+              <a:graphicData uri="http://schemas.openxmlformats.org/drawingml/2006/picture">
+                <pic:pic xmlns:pic="http://schemas.openxmlformats.org/drawingml/2006/picture">
+                  <pic:nvPicPr>
+                    <pic:cNvPr id="1" name=""/>
+                    <pic:cNvPicPr/>
+                  </pic:nvPicPr>
+                  <pic:blipFill>
+                    <a:blip r:embed="rId10"/>
+                    <a:stretch>
+                      <a:fillRect/>
+                    </a:stretch>
+                  </pic:blipFill>
+                  <pic:spPr>
+                    <a:xfrm>
+                      <a:off x="0" y="0"/>
+                      <a:ext cx="3362325" cy="2124075"/>
+                    </a:xfrm>
+                    <a:prstGeom prst="rect">
+                      <a:avLst/>
+                    </a:prstGeom>
+                  </pic:spPr>
+                </pic:pic>
+              </a:graphicData>
+            </a:graphic>
+          </wp:inline>
+        </w:drawing>
+      </w:r>
+    </w:p>
+    <w:p>
+      <w:pPr>
+        <w:pStyle w:val="Heading2"/>
+        <w:numPr>
+          <w:ilvl w:val="0"/>
+          <w:numId w:val="2"/>
+        </w:numPr>
+      </w:pPr>
+      <w:bookmarkStart w:id="3" w:name="_Toc37017517"/>
+      <w:r>
+        <w:t>RFE</w:t>
+      </w:r>
+      <w:bookmarkEnd w:id="3"/>
+    </w:p>
+    <w:p>
+      <w:pPr>
+        <w:rPr>
+          <w:lang w:val="es-CR"/>
+        </w:rPr>
+      </w:pPr>
+      <w:r>
+        <w:rPr>
+          <w:lang w:val="es-CR"/>
+        </w:rPr>
+        <w:t xml:space="preserve">Podemos </w:t>
+      </w:r>
+      <w:r>
+        <w:rPr>
+          <w:lang w:val="es-CR"/>
+        </w:rPr>
+        <w:t>visualizar nuestro grafico con los atributos seleccionad</w:t>
+      </w:r>
+      <w:r>
+        <w:rPr>
+          <w:lang w:val="es-CR"/>
+        </w:rPr>
+        <w:t xml:space="preserve">os para nuestra predicción. </w:t>
+      </w:r>
+      <w:r>
+        <w:rPr>
+          <w:lang w:val="es-CR"/>
+        </w:rPr>
+        <w:t xml:space="preserve"> </w:t>
+      </w:r>
+    </w:p>
+    <w:p>
+      <w:r>
+        <w:rPr>
+          <w:noProof/>
+        </w:rPr>
+        <w:drawing>
+          <wp:inline distT="0" distB="0" distL="0" distR="0" wp14:anchorId="180F001B" wp14:editId="558418DA">
+            <wp:extent cx="5943600" cy="1609090"/>
+            <wp:effectExtent l="0" t="0" r="0" b="0"/>
+            <wp:docPr id="1" name="Picture 1"/>
+            <wp:cNvGraphicFramePr>
+              <a:graphicFrameLocks xmlns:a="http://schemas.openxmlformats.org/drawingml/2006/main" noChangeAspect="1"/>
+            </wp:cNvGraphicFramePr>
+            <a:graphic xmlns:a="http://schemas.openxmlformats.org/drawingml/2006/main">
+              <a:graphicData uri="http://schemas.openxmlformats.org/drawingml/2006/picture">
+                <pic:pic xmlns:pic="http://schemas.openxmlformats.org/drawingml/2006/picture">
+                  <pic:nvPicPr>
+                    <pic:cNvPr id="1" name=""/>
+                    <pic:cNvPicPr/>
+                  </pic:nvPicPr>
+                  <pic:blipFill>
+                    <a:blip r:embed="rId11"/>
+                    <a:stretch>
+                      <a:fillRect/>
+                    </a:stretch>
+                  </pic:blipFill>
+                  <pic:spPr>
+                    <a:xfrm>
+                      <a:off x="0" y="0"/>
+                      <a:ext cx="5943600" cy="1609090"/>
+                    </a:xfrm>
+                    <a:prstGeom prst="rect">
+                      <a:avLst/>
+                    </a:prstGeom>
+                  </pic:spPr>
+                </pic:pic>
+              </a:graphicData>
+            </a:graphic>
+          </wp:inline>
+        </w:drawing>
+      </w:r>
+    </w:p>
+    <w:p>
+      <w:r>
+        <w:br w:type="page"/>
+      </w:r>
+    </w:p>
+    <w:p/>
+    <w:p>
+      <w:pPr>
+        <w:pStyle w:val="Heading2"/>
+        <w:numPr>
+          <w:ilvl w:val="0"/>
+          <w:numId w:val="2"/>
+        </w:numPr>
+      </w:pPr>
+      <w:bookmarkStart w:id="4" w:name="_Toc37017518"/>
+      <w:proofErr w:type="spellStart"/>
+      <w:r>
+        <w:t>Matriz</w:t>
+      </w:r>
+      <w:proofErr w:type="spellEnd"/>
+      <w:r>
+        <w:t xml:space="preserve"> de </w:t>
+      </w:r>
+      <w:proofErr w:type="spellStart"/>
+      <w:r>
+        <w:t>Correlacion</w:t>
+      </w:r>
+      <w:bookmarkEnd w:id="4"/>
+      <w:proofErr w:type="spellEnd"/>
+    </w:p>
+    <w:p>
+      <w:pPr>
+        <w:rPr>
+          <w:lang w:val="es-CR"/>
+        </w:rPr>
+      </w:pPr>
+      <w:r>
+        <w:rPr>
+          <w:lang w:val="es-CR"/>
+        </w:rPr>
+        <w:t>En dicha matriz Podemos v</w:t>
+      </w:r>
+      <w:r>
+        <w:rPr>
+          <w:lang w:val="es-CR"/>
+        </w:rPr>
+        <w:t xml:space="preserve">isualizar una correlación que se encuentra </w:t>
+      </w:r>
+      <w:proofErr w:type="spellStart"/>
+      <w:r>
+        <w:rPr>
+          <w:lang w:val="es-CR"/>
+        </w:rPr>
+        <w:t>pdays</w:t>
+      </w:r>
+      <w:proofErr w:type="spellEnd"/>
+      <w:r>
+        <w:rPr>
+          <w:lang w:val="es-CR"/>
+        </w:rPr>
+        <w:t xml:space="preserve"> y </w:t>
+      </w:r>
+      <w:proofErr w:type="spellStart"/>
+      <w:r>
+        <w:rPr>
+          <w:lang w:val="es-CR"/>
+        </w:rPr>
+        <w:t>previous</w:t>
+      </w:r>
+      <w:proofErr w:type="spellEnd"/>
+      <w:r>
+        <w:rPr>
+          <w:lang w:val="es-CR"/>
+        </w:rPr>
+        <w:t xml:space="preserve"> para ambos ejes. </w:t>
+      </w:r>
+    </w:p>
+    <w:p>
+      <w:r>
+        <w:rPr>
+          <w:noProof/>
+        </w:rPr>
+        <w:drawing>
+          <wp:inline distT="0" distB="0" distL="0" distR="0" wp14:anchorId="740F7586" wp14:editId="569C1FA9">
+            <wp:extent cx="5943600" cy="5655310"/>
+            <wp:effectExtent l="0" t="0" r="0" b="2540"/>
+            <wp:docPr id="2" name="Picture 2"/>
+            <wp:cNvGraphicFramePr>
+              <a:graphicFrameLocks xmlns:a="http://schemas.openxmlformats.org/drawingml/2006/main" noChangeAspect="1"/>
+            </wp:cNvGraphicFramePr>
+            <a:graphic xmlns:a="http://schemas.openxmlformats.org/drawingml/2006/main">
+              <a:graphicData uri="http://schemas.openxmlformats.org/drawingml/2006/picture">
+                <pic:pic xmlns:pic="http://schemas.openxmlformats.org/drawingml/2006/picture">
+                  <pic:nvPicPr>
+                    <pic:cNvPr id="1" name=""/>
+                    <pic:cNvPicPr/>
+                  </pic:nvPicPr>
+                  <pic:blipFill>
+                    <a:blip r:embed="rId12"/>
+                    <a:stretch>
+                      <a:fillRect/>
+                    </a:stretch>
+                  </pic:blipFill>
+                  <pic:spPr>
+                    <a:xfrm>
+                      <a:off x="0" y="0"/>
+                      <a:ext cx="5943600" cy="5655310"/>
+                    </a:xfrm>
+                    <a:prstGeom prst="rect">
+                      <a:avLst/>
+                    </a:prstGeom>
+                  </pic:spPr>
+                </pic:pic>
+              </a:graphicData>
+            </a:graphic>
+          </wp:inline>
+        </w:drawing>
+      </w:r>
+    </w:p>
+    <w:p>
+      <w:r>
+        <w:rPr>
+          <w:noProof/>
+        </w:rPr>
+        <w:lastRenderedPageBreak/>
+        <w:drawing>
+          <wp:inline distT="0" distB="0" distL="0" distR="0" wp14:anchorId="6EEF7888" wp14:editId="2F1CFACB">
+            <wp:extent cx="3933825" cy="2438400"/>
+            <wp:effectExtent l="0" t="0" r="9525" b="0"/>
+            <wp:docPr id="3" name="Picture 3"/>
+            <wp:cNvGraphicFramePr>
+              <a:graphicFrameLocks xmlns:a="http://schemas.openxmlformats.org/drawingml/2006/main" noChangeAspect="1"/>
+            </wp:cNvGraphicFramePr>
+            <a:graphic xmlns:a="http://schemas.openxmlformats.org/drawingml/2006/main">
+              <a:graphicData uri="http://schemas.openxmlformats.org/drawingml/2006/picture">
+                <pic:pic xmlns:pic="http://schemas.openxmlformats.org/drawingml/2006/picture">
+                  <pic:nvPicPr>
+                    <pic:cNvPr id="1" name=""/>
+                    <pic:cNvPicPr/>
+                  </pic:nvPicPr>
+                  <pic:blipFill>
+                    <a:blip r:embed="rId13"/>
+                    <a:stretch>
+                      <a:fillRect/>
+                    </a:stretch>
+                  </pic:blipFill>
+                  <pic:spPr>
+                    <a:xfrm>
+                      <a:off x="0" y="0"/>
+                      <a:ext cx="3933825" cy="2438400"/>
+                    </a:xfrm>
+                    <a:prstGeom prst="rect">
+                      <a:avLst/>
+                    </a:prstGeom>
+                  </pic:spPr>
+                </pic:pic>
+              </a:graphicData>
+            </a:graphic>
+          </wp:inline>
+        </w:drawing>
+      </w:r>
+    </w:p>
+    <w:p>
+      <w:pPr>
+        <w:pStyle w:val="Heading2"/>
+        <w:numPr>
+          <w:ilvl w:val="0"/>
+          <w:numId w:val="2"/>
+        </w:numPr>
+      </w:pPr>
+      <w:bookmarkStart w:id="5" w:name="_Toc37017519"/>
+      <w:r>
+        <w:t xml:space="preserve">Modelos de </w:t>
+      </w:r>
+      <w:proofErr w:type="spellStart"/>
+      <w:r>
+        <w:t>Clasificacion</w:t>
+      </w:r>
+      <w:bookmarkEnd w:id="5"/>
+      <w:proofErr w:type="spellEnd"/>
+      <w:r>
+        <w:t xml:space="preserve"> </w:t>
+      </w:r>
+    </w:p>
+    <w:p>
+      <w:r>
+        <w:rPr>
+          <w:noProof/>
+        </w:rPr>
+        <w:drawing>
+          <wp:inline distT="0" distB="0" distL="0" distR="0" wp14:anchorId="2805CF4D" wp14:editId="01EE81C3">
+            <wp:extent cx="4953000" cy="3846894"/>
+            <wp:effectExtent l="0" t="0" r="0" b="1270"/>
+            <wp:docPr id="4" name="Picture 4"/>
+            <wp:cNvGraphicFramePr>
+              <a:graphicFrameLocks xmlns:a="http://schemas.openxmlformats.org/drawingml/2006/main" noChangeAspect="1"/>
+            </wp:cNvGraphicFramePr>
+            <a:graphic xmlns:a="http://schemas.openxmlformats.org/drawingml/2006/main">
+              <a:graphicData uri="http://schemas.openxmlformats.org/drawingml/2006/picture">
+                <pic:pic xmlns:pic="http://schemas.openxmlformats.org/drawingml/2006/picture">
+                  <pic:nvPicPr>
+                    <pic:cNvPr id="1" name=""/>
+                    <pic:cNvPicPr/>
+                  </pic:nvPicPr>
+                  <pic:blipFill>
+                    <a:blip r:embed="rId14"/>
+                    <a:stretch>
+                      <a:fillRect/>
+                    </a:stretch>
+                  </pic:blipFill>
+                  <pic:spPr>
+                    <a:xfrm>
+                      <a:off x="0" y="0"/>
+                      <a:ext cx="4979815" cy="3867720"/>
+                    </a:xfrm>
+                    <a:prstGeom prst="rect">
+                      <a:avLst/>
+                    </a:prstGeom>
+                  </pic:spPr>
+                </pic:pic>
+              </a:graphicData>
+            </a:graphic>
+          </wp:inline>
+        </w:drawing>
+      </w:r>
+    </w:p>
+    <w:p>
+      <w:pPr>
+        <w:rPr>
+          <w:lang w:val="es-CR"/>
+        </w:rPr>
+      </w:pPr>
+      <w:r>
+        <w:rPr>
+          <w:lang w:val="es-CR"/>
+        </w:rPr>
+        <w:t>Modelos Seleccionados:</w:t>
+      </w:r>
+    </w:p>
+    <w:p>
+      <w:pPr>
+        <w:shd w:val="clear" w:color="auto" w:fill="FFFFFF"/>
+        <w:tabs>
+          <w:tab w:val="left" w:pos="916"/>
+          <w:tab w:val="left" w:pos="1832"/>
+          <w:tab w:val="left" w:pos="2748"/>
+          <w:tab w:val="left" w:pos="3664"/>
+          <w:tab w:val="left" w:pos="4580"/>
+          <w:tab w:val="left" w:pos="5496"/>
+          <w:tab w:val="left" w:pos="6412"/>
+          <w:tab w:val="left" w:pos="7328"/>
+          <w:tab w:val="left" w:pos="8244"/>
+          <w:tab w:val="left" w:pos="9160"/>
+          <w:tab w:val="left" w:pos="10076"/>
+          <w:tab w:val="left" w:pos="10992"/>
+          <w:tab w:val="left" w:pos="11908"/>
+          <w:tab w:val="left" w:pos="12824"/>
+          <w:tab w:val="left" w:pos="13740"/>
+          <w:tab w:val="left" w:pos="14656"/>
+        </w:tabs>
+        <w:wordWrap w:val="0"/>
+        <w:spacing w:after="0" w:line="240" w:lineRule="auto"/>
+        <w:textAlignment w:val="baseline"/>
+        <w:rPr>
+          <w:rFonts w:ascii="Courier New" w:eastAsia="Times New Roman" w:hAnsi="Courier New" w:cs="Courier New"/>
+          <w:color w:val="000000"/>
+          <w:sz w:val="21"/>
+          <w:szCs w:val="21"/>
+        </w:rPr>
+      </w:pPr>
+      <w:r>
+        <w:rPr>
+          <w:b/>
+          <w:bCs/>
+        </w:rPr>
+        <w:t>Logistic Regression</w:t>
+      </w:r>
+      <w:r>
+        <w:t xml:space="preserve"> </w:t>
+      </w:r>
+      <w:r>
+        <w:t xml:space="preserve">-- </w:t>
+      </w:r>
+      <w:r>
+        <w:rPr>
+          <w:rFonts w:ascii="Courier New" w:eastAsia="Times New Roman" w:hAnsi="Courier New" w:cs="Courier New"/>
+          <w:color w:val="000000"/>
+          <w:sz w:val="21"/>
+          <w:szCs w:val="21"/>
+        </w:rPr>
+        <w:t>LR: 0.8894961240310076</w:t>
+      </w:r>
+      <w:r>
+        <w:rPr>
+          <w:rFonts w:ascii="Courier New" w:eastAsia="Times New Roman" w:hAnsi="Courier New" w:cs="Courier New"/>
+          <w:color w:val="000000"/>
+          <w:sz w:val="21"/>
+          <w:szCs w:val="21"/>
+        </w:rPr>
+        <w:t xml:space="preserve">  </w:t>
+      </w:r>
+      <w:r>
+        <w:t>(</w:t>
+      </w:r>
+      <w:r>
+        <w:rPr>
+          <w:b/>
+          <w:bCs/>
+        </w:rPr>
+        <w:t>Accuracy</w:t>
+      </w:r>
+      <w:r>
+        <w:t>)</w:t>
+      </w:r>
+    </w:p>
+    <w:p>
+      <w:pPr>
+        <w:shd w:val="clear" w:color="auto" w:fill="FFFFFF"/>
+        <w:tabs>
+          <w:tab w:val="left" w:pos="916"/>
+          <w:tab w:val="left" w:pos="1832"/>
+          <w:tab w:val="left" w:pos="2748"/>
+          <w:tab w:val="left" w:pos="3664"/>
+          <w:tab w:val="left" w:pos="4580"/>
+          <w:tab w:val="left" w:pos="5496"/>
+          <w:tab w:val="left" w:pos="6412"/>
+          <w:tab w:val="left" w:pos="7328"/>
+          <w:tab w:val="left" w:pos="8244"/>
+          <w:tab w:val="left" w:pos="9160"/>
+          <w:tab w:val="left" w:pos="10076"/>
+          <w:tab w:val="left" w:pos="10992"/>
+          <w:tab w:val="left" w:pos="11908"/>
+          <w:tab w:val="left" w:pos="12824"/>
+          <w:tab w:val="left" w:pos="13740"/>
+          <w:tab w:val="left" w:pos="14656"/>
+        </w:tabs>
+        <w:wordWrap w:val="0"/>
+        <w:spacing w:after="0" w:line="240" w:lineRule="auto"/>
+        <w:textAlignment w:val="baseline"/>
+        <w:rPr>
+          <w:rFonts w:ascii="Courier New" w:eastAsia="Times New Roman" w:hAnsi="Courier New" w:cs="Courier New"/>
+          <w:color w:val="000000"/>
+          <w:sz w:val="21"/>
+          <w:szCs w:val="21"/>
+        </w:rPr>
+      </w:pPr>
+      <w:r>
+        <w:rPr>
+          <w:rFonts w:ascii="Courier New" w:eastAsia="Times New Roman" w:hAnsi="Courier New" w:cs="Courier New"/>
+          <w:b/>
+          <w:bCs/>
+          <w:color w:val="000000"/>
+          <w:sz w:val="21"/>
+          <w:szCs w:val="21"/>
+        </w:rPr>
+        <w:t>LDA</w:t>
+      </w:r>
+      <w:r>
+        <w:rPr>
+          <w:rFonts w:ascii="Courier New" w:eastAsia="Times New Roman" w:hAnsi="Courier New" w:cs="Courier New"/>
+          <w:color w:val="000000"/>
+          <w:sz w:val="21"/>
+          <w:szCs w:val="21"/>
+        </w:rPr>
+        <w:t>: 0.8825353892821031</w:t>
+      </w:r>
+      <w:r>
+        <w:rPr>
+          <w:rFonts w:ascii="Courier New" w:eastAsia="Times New Roman" w:hAnsi="Courier New" w:cs="Courier New"/>
+          <w:color w:val="000000"/>
+          <w:sz w:val="21"/>
+          <w:szCs w:val="21"/>
+        </w:rPr>
+        <w:t xml:space="preserve">  </w:t>
+      </w:r>
+      <w:r>
+        <w:t>(</w:t>
+      </w:r>
+      <w:r>
+        <w:rPr>
+          <w:b/>
+          <w:bCs/>
+        </w:rPr>
+        <w:t>Accuracy</w:t>
+      </w:r>
+      <w:r>
+        <w:t>)</w:t>
+      </w:r>
+    </w:p>
+    <w:p>
+      <w:pPr>
+        <w:shd w:val="clear" w:color="auto" w:fill="FFFFFF"/>
+        <w:tabs>
+          <w:tab w:val="left" w:pos="916"/>
+          <w:tab w:val="left" w:pos="1832"/>
+          <w:tab w:val="left" w:pos="2748"/>
+          <w:tab w:val="left" w:pos="3664"/>
+          <w:tab w:val="left" w:pos="4580"/>
+          <w:tab w:val="left" w:pos="5496"/>
+          <w:tab w:val="left" w:pos="6412"/>
+          <w:tab w:val="left" w:pos="7328"/>
+          <w:tab w:val="left" w:pos="8244"/>
+          <w:tab w:val="left" w:pos="9160"/>
+          <w:tab w:val="left" w:pos="10076"/>
+          <w:tab w:val="left" w:pos="10992"/>
+          <w:tab w:val="left" w:pos="11908"/>
+          <w:tab w:val="left" w:pos="12824"/>
+          <w:tab w:val="left" w:pos="13740"/>
+          <w:tab w:val="left" w:pos="14656"/>
+        </w:tabs>
+        <w:wordWrap w:val="0"/>
+        <w:spacing w:after="0" w:line="240" w:lineRule="auto"/>
+        <w:textAlignment w:val="baseline"/>
+        <w:rPr>
+          <w:rFonts w:ascii="Courier New" w:eastAsia="Times New Roman" w:hAnsi="Courier New" w:cs="Courier New"/>
+          <w:color w:val="000000"/>
+          <w:sz w:val="21"/>
+          <w:szCs w:val="21"/>
+        </w:rPr>
+      </w:pPr>
+      <w:r>
+        <w:rPr>
+          <w:rFonts w:ascii="Courier New" w:eastAsia="Times New Roman" w:hAnsi="Courier New" w:cs="Courier New"/>
+          <w:b/>
+          <w:bCs/>
+          <w:color w:val="000000"/>
+          <w:sz w:val="21"/>
+          <w:szCs w:val="21"/>
+        </w:rPr>
+        <w:t>KNN</w:t>
+      </w:r>
+      <w:r>
+        <w:rPr>
+          <w:rFonts w:ascii="Courier New" w:eastAsia="Times New Roman" w:hAnsi="Courier New" w:cs="Courier New"/>
+          <w:color w:val="000000"/>
+          <w:sz w:val="21"/>
+          <w:szCs w:val="21"/>
+        </w:rPr>
+        <w:t>: 0.881370913380519</w:t>
+      </w:r>
+      <w:r>
+        <w:rPr>
+          <w:rFonts w:ascii="Courier New" w:eastAsia="Times New Roman" w:hAnsi="Courier New" w:cs="Courier New"/>
+          <w:color w:val="000000"/>
+          <w:sz w:val="21"/>
+          <w:szCs w:val="21"/>
+        </w:rPr>
+        <w:t xml:space="preserve">  </w:t>
+      </w:r>
+      <w:r>
+        <w:t>(</w:t>
+      </w:r>
+      <w:r>
+        <w:rPr>
+          <w:b/>
+          <w:bCs/>
+        </w:rPr>
+        <w:t>Accuracy</w:t>
+      </w:r>
+      <w:r>
+        <w:t>)</w:t>
+      </w:r>
+    </w:p>
+    <w:p>
+      <w:pPr>
+        <w:shd w:val="clear" w:color="auto" w:fill="FFFFFF"/>
+        <w:tabs>
+          <w:tab w:val="left" w:pos="916"/>
+          <w:tab w:val="left" w:pos="1832"/>
+          <w:tab w:val="left" w:pos="2748"/>
+          <w:tab w:val="left" w:pos="3664"/>
+          <w:tab w:val="left" w:pos="4580"/>
+          <w:tab w:val="left" w:pos="5496"/>
+          <w:tab w:val="left" w:pos="6412"/>
+          <w:tab w:val="left" w:pos="7328"/>
+          <w:tab w:val="left" w:pos="8244"/>
+          <w:tab w:val="left" w:pos="9160"/>
+          <w:tab w:val="left" w:pos="10076"/>
+          <w:tab w:val="left" w:pos="10992"/>
+          <w:tab w:val="left" w:pos="11908"/>
+          <w:tab w:val="left" w:pos="12824"/>
+          <w:tab w:val="left" w:pos="13740"/>
+          <w:tab w:val="left" w:pos="14656"/>
+        </w:tabs>
+        <w:wordWrap w:val="0"/>
+        <w:spacing w:after="0" w:line="240" w:lineRule="auto"/>
+        <w:textAlignment w:val="baseline"/>
+        <w:rPr>
+          <w:rFonts w:ascii="Courier New" w:eastAsia="Times New Roman" w:hAnsi="Courier New" w:cs="Courier New"/>
+          <w:color w:val="000000"/>
+          <w:sz w:val="21"/>
+          <w:szCs w:val="21"/>
+        </w:rPr>
+      </w:pPr>
+      <w:proofErr w:type="spellStart"/>
+      <w:r>
+        <w:rPr>
+          <w:rFonts w:ascii="Courier New" w:eastAsia="Times New Roman" w:hAnsi="Courier New" w:cs="Courier New"/>
+          <w:b/>
+          <w:bCs/>
+          <w:color w:val="000000"/>
+          <w:sz w:val="21"/>
+          <w:szCs w:val="21"/>
+        </w:rPr>
+        <w:t>Decison</w:t>
+      </w:r>
+      <w:proofErr w:type="spellEnd"/>
+      <w:r>
+        <w:rPr>
+          <w:rFonts w:ascii="Courier New" w:eastAsia="Times New Roman" w:hAnsi="Courier New" w:cs="Courier New"/>
+          <w:b/>
+          <w:bCs/>
+          <w:color w:val="000000"/>
+          <w:sz w:val="21"/>
+          <w:szCs w:val="21"/>
+        </w:rPr>
+        <w:t>-Tree:</w:t>
+      </w:r>
+      <w:r>
+        <w:rPr>
+          <w:rFonts w:ascii="Courier New" w:eastAsia="Times New Roman" w:hAnsi="Courier New" w:cs="Courier New"/>
+          <w:color w:val="000000"/>
+          <w:sz w:val="21"/>
+          <w:szCs w:val="21"/>
+        </w:rPr>
+        <w:t xml:space="preserve"> 0.8256917762049207</w:t>
+      </w:r>
+      <w:r>
+        <w:rPr>
+          <w:rFonts w:ascii="Courier New" w:eastAsia="Times New Roman" w:hAnsi="Courier New" w:cs="Courier New"/>
+          <w:color w:val="000000"/>
+          <w:sz w:val="21"/>
+          <w:szCs w:val="21"/>
+        </w:rPr>
+        <w:t xml:space="preserve">  </w:t>
+      </w:r>
+      <w:r>
+        <w:t>(</w:t>
+      </w:r>
+      <w:r>
+        <w:rPr>
+          <w:b/>
+          <w:bCs/>
+        </w:rPr>
+        <w:t>Accuracy</w:t>
+      </w:r>
+      <w:r>
+        <w:t>)</w:t>
+      </w:r>
+    </w:p>
+    <w:p>
+      <w:pPr>
+        <w:shd w:val="clear" w:color="auto" w:fill="FFFFFF"/>
+        <w:tabs>
+          <w:tab w:val="left" w:pos="916"/>
+          <w:tab w:val="left" w:pos="1832"/>
+          <w:tab w:val="left" w:pos="2748"/>
+          <w:tab w:val="left" w:pos="3664"/>
+          <w:tab w:val="left" w:pos="4580"/>
+          <w:tab w:val="left" w:pos="5496"/>
+          <w:tab w:val="left" w:pos="6412"/>
+          <w:tab w:val="left" w:pos="7328"/>
+          <w:tab w:val="left" w:pos="8244"/>
+          <w:tab w:val="left" w:pos="9160"/>
+          <w:tab w:val="left" w:pos="10076"/>
+          <w:tab w:val="left" w:pos="10992"/>
+          <w:tab w:val="left" w:pos="11908"/>
+          <w:tab w:val="left" w:pos="12824"/>
+          <w:tab w:val="left" w:pos="13740"/>
+          <w:tab w:val="left" w:pos="14656"/>
+        </w:tabs>
+        <w:wordWrap w:val="0"/>
+        <w:spacing w:after="0" w:line="240" w:lineRule="auto"/>
+        <w:textAlignment w:val="baseline"/>
+        <w:rPr>
+          <w:rFonts w:ascii="Courier New" w:eastAsia="Times New Roman" w:hAnsi="Courier New" w:cs="Courier New"/>
+          <w:color w:val="000000"/>
+          <w:sz w:val="21"/>
+          <w:szCs w:val="21"/>
+        </w:rPr>
+      </w:pPr>
+      <w:r>
+        <w:rPr>
+          <w:rFonts w:ascii="Courier New" w:eastAsia="Times New Roman" w:hAnsi="Courier New" w:cs="Courier New"/>
+          <w:b/>
+          <w:bCs/>
+          <w:color w:val="000000"/>
+          <w:sz w:val="21"/>
+          <w:szCs w:val="21"/>
+        </w:rPr>
+        <w:t>Gaussian</w:t>
+      </w:r>
+      <w:r>
+        <w:rPr>
+          <w:rFonts w:ascii="Courier New" w:eastAsia="Times New Roman" w:hAnsi="Courier New" w:cs="Courier New"/>
+          <w:color w:val="000000"/>
+          <w:sz w:val="21"/>
+          <w:szCs w:val="21"/>
+        </w:rPr>
+        <w:t>: 0.8834049544994944</w:t>
+      </w:r>
+      <w:r>
+        <w:rPr>
+          <w:rFonts w:ascii="Courier New" w:eastAsia="Times New Roman" w:hAnsi="Courier New" w:cs="Courier New"/>
+          <w:color w:val="000000"/>
+          <w:sz w:val="21"/>
+          <w:szCs w:val="21"/>
+        </w:rPr>
+        <w:t xml:space="preserve">  </w:t>
+      </w:r>
+      <w:r>
+        <w:t>(</w:t>
+      </w:r>
+      <w:r>
+        <w:rPr>
+          <w:b/>
+          <w:bCs/>
+        </w:rPr>
+        <w:t>Accuracy</w:t>
+      </w:r>
+      <w:r>
+        <w:t>)</w:t>
+      </w:r>
+    </w:p>
+    <w:p>
+      <w:pPr>
+        <w:shd w:val="clear" w:color="auto" w:fill="FFFFFF"/>
+        <w:tabs>
+          <w:tab w:val="left" w:pos="916"/>
+          <w:tab w:val="left" w:pos="1832"/>
+          <w:tab w:val="left" w:pos="2748"/>
+          <w:tab w:val="left" w:pos="3664"/>
+          <w:tab w:val="left" w:pos="4580"/>
+          <w:tab w:val="left" w:pos="5496"/>
+          <w:tab w:val="left" w:pos="6412"/>
+          <w:tab w:val="left" w:pos="7328"/>
+          <w:tab w:val="left" w:pos="8244"/>
+          <w:tab w:val="left" w:pos="9160"/>
+          <w:tab w:val="left" w:pos="10076"/>
+          <w:tab w:val="left" w:pos="10992"/>
+          <w:tab w:val="left" w:pos="11908"/>
+          <w:tab w:val="left" w:pos="12824"/>
+          <w:tab w:val="left" w:pos="13740"/>
+          <w:tab w:val="left" w:pos="14656"/>
+        </w:tabs>
+        <w:wordWrap w:val="0"/>
+        <w:spacing w:after="0" w:line="240" w:lineRule="auto"/>
+        <w:textAlignment w:val="baseline"/>
+        <w:rPr>
+          <w:rFonts w:ascii="Courier New" w:eastAsia="Times New Roman" w:hAnsi="Courier New" w:cs="Courier New"/>
+          <w:color w:val="000000"/>
+          <w:sz w:val="21"/>
+          <w:szCs w:val="21"/>
+        </w:rPr>
+      </w:pPr>
+      <w:r>
+        <w:rPr>
+          <w:rFonts w:ascii="Courier New" w:eastAsia="Times New Roman" w:hAnsi="Courier New" w:cs="Courier New"/>
+          <w:b/>
+          <w:bCs/>
+          <w:color w:val="000000"/>
+          <w:sz w:val="21"/>
+          <w:szCs w:val="21"/>
+        </w:rPr>
+        <w:t>SVM</w:t>
+      </w:r>
+      <w:r>
+        <w:rPr>
+          <w:rFonts w:ascii="Courier New" w:eastAsia="Times New Roman" w:hAnsi="Courier New" w:cs="Courier New"/>
+          <w:color w:val="000000"/>
+          <w:sz w:val="21"/>
+          <w:szCs w:val="21"/>
+        </w:rPr>
+        <w:t>: 0.8868849005729693</w:t>
+      </w:r>
+      <w:r>
+        <w:rPr>
+          <w:rFonts w:ascii="Courier New" w:eastAsia="Times New Roman" w:hAnsi="Courier New" w:cs="Courier New"/>
+          <w:color w:val="000000"/>
+          <w:sz w:val="21"/>
+          <w:szCs w:val="21"/>
+        </w:rPr>
+        <w:t xml:space="preserve">  </w:t>
+      </w:r>
+      <w:r>
+        <w:t>(</w:t>
+      </w:r>
+      <w:r>
+        <w:rPr>
+          <w:b/>
+          <w:bCs/>
+        </w:rPr>
+        <w:t>Accuracy</w:t>
+      </w:r>
+      <w:r>
+        <w:t>)</w:t>
+      </w:r>
+    </w:p>
+    <w:p>
+      <w:pPr>
+        <w:shd w:val="clear" w:color="auto" w:fill="FFFFFF"/>
+        <w:tabs>
+          <w:tab w:val="left" w:pos="916"/>
+          <w:tab w:val="left" w:pos="1832"/>
+          <w:tab w:val="left" w:pos="2748"/>
+          <w:tab w:val="left" w:pos="3664"/>
+          <w:tab w:val="left" w:pos="4580"/>
+          <w:tab w:val="left" w:pos="5496"/>
+          <w:tab w:val="left" w:pos="6412"/>
+          <w:tab w:val="left" w:pos="7328"/>
+          <w:tab w:val="left" w:pos="8244"/>
+          <w:tab w:val="left" w:pos="9160"/>
+          <w:tab w:val="left" w:pos="10076"/>
+          <w:tab w:val="left" w:pos="10992"/>
+          <w:tab w:val="left" w:pos="11908"/>
+          <w:tab w:val="left" w:pos="12824"/>
+          <w:tab w:val="left" w:pos="13740"/>
+          <w:tab w:val="left" w:pos="14656"/>
+        </w:tabs>
+        <w:wordWrap w:val="0"/>
+        <w:spacing w:after="0" w:line="240" w:lineRule="auto"/>
+        <w:textAlignment w:val="baseline"/>
+        <w:rPr>
+          <w:rFonts w:ascii="Courier New" w:eastAsia="Times New Roman" w:hAnsi="Courier New" w:cs="Courier New"/>
+          <w:color w:val="000000"/>
+          <w:sz w:val="21"/>
+          <w:szCs w:val="21"/>
+        </w:rPr>
+      </w:pPr>
+      <w:proofErr w:type="spellStart"/>
+      <w:r>
+        <w:rPr>
+          <w:rFonts w:ascii="Courier New" w:eastAsia="Times New Roman" w:hAnsi="Courier New" w:cs="Courier New"/>
+          <w:b/>
+          <w:bCs/>
+          <w:color w:val="000000"/>
+          <w:sz w:val="21"/>
+          <w:szCs w:val="21"/>
+        </w:rPr>
+        <w:lastRenderedPageBreak/>
+        <w:t>RandForest</w:t>
+      </w:r>
+      <w:proofErr w:type="spellEnd"/>
+      <w:r>
+        <w:rPr>
+          <w:rFonts w:ascii="Courier New" w:eastAsia="Times New Roman" w:hAnsi="Courier New" w:cs="Courier New"/>
+          <w:color w:val="000000"/>
+          <w:sz w:val="21"/>
+          <w:szCs w:val="21"/>
+        </w:rPr>
+        <w:t>: 0.8863060330299966</w:t>
+      </w:r>
+      <w:r>
+        <w:rPr>
+          <w:rFonts w:ascii="Courier New" w:eastAsia="Times New Roman" w:hAnsi="Courier New" w:cs="Courier New"/>
+          <w:color w:val="000000"/>
+          <w:sz w:val="21"/>
+          <w:szCs w:val="21"/>
+        </w:rPr>
+        <w:t xml:space="preserve">  </w:t>
+      </w:r>
+      <w:r>
+        <w:t>(</w:t>
+      </w:r>
+      <w:r>
+        <w:rPr>
+          <w:b/>
+          <w:bCs/>
+        </w:rPr>
+        <w:t>Accuracy</w:t>
+      </w:r>
+      <w:r>
+        <w:t>)</w:t>
+      </w:r>
+    </w:p>
+    <w:p>
+      <w:pPr>
+        <w:shd w:val="clear" w:color="auto" w:fill="FFFFFF"/>
+        <w:tabs>
+          <w:tab w:val="left" w:pos="916"/>
+          <w:tab w:val="left" w:pos="1832"/>
+          <w:tab w:val="left" w:pos="2748"/>
+          <w:tab w:val="left" w:pos="3664"/>
+          <w:tab w:val="left" w:pos="4580"/>
+          <w:tab w:val="left" w:pos="5496"/>
+          <w:tab w:val="left" w:pos="6412"/>
+          <w:tab w:val="left" w:pos="7328"/>
+          <w:tab w:val="left" w:pos="8244"/>
+          <w:tab w:val="left" w:pos="9160"/>
+          <w:tab w:val="left" w:pos="10076"/>
+          <w:tab w:val="left" w:pos="10992"/>
+          <w:tab w:val="left" w:pos="11908"/>
+          <w:tab w:val="left" w:pos="12824"/>
+          <w:tab w:val="left" w:pos="13740"/>
+          <w:tab w:val="left" w:pos="14656"/>
+        </w:tabs>
+        <w:wordWrap w:val="0"/>
+        <w:spacing w:after="0" w:line="240" w:lineRule="auto"/>
+        <w:textAlignment w:val="baseline"/>
+        <w:rPr>
+          <w:rFonts w:ascii="Courier New" w:eastAsia="Times New Roman" w:hAnsi="Courier New" w:cs="Courier New"/>
+          <w:color w:val="000000"/>
+          <w:sz w:val="21"/>
+          <w:szCs w:val="21"/>
+        </w:rPr>
+      </w:pPr>
+      <w:r>
+        <w:rPr>
+          <w:rFonts w:ascii="Courier New" w:eastAsia="Times New Roman" w:hAnsi="Courier New" w:cs="Courier New"/>
+          <w:b/>
+          <w:bCs/>
+          <w:color w:val="000000"/>
+          <w:sz w:val="21"/>
+          <w:szCs w:val="21"/>
+        </w:rPr>
+        <w:t>ADA</w:t>
+      </w:r>
+      <w:r>
+        <w:rPr>
+          <w:rFonts w:ascii="Courier New" w:eastAsia="Times New Roman" w:hAnsi="Courier New" w:cs="Courier New"/>
+          <w:color w:val="000000"/>
+          <w:sz w:val="21"/>
+          <w:szCs w:val="21"/>
+        </w:rPr>
+        <w:t>: 0.8784706774519717</w:t>
+      </w:r>
+      <w:r>
+        <w:rPr>
+          <w:rFonts w:ascii="Courier New" w:eastAsia="Times New Roman" w:hAnsi="Courier New" w:cs="Courier New"/>
+          <w:color w:val="000000"/>
+          <w:sz w:val="21"/>
+          <w:szCs w:val="21"/>
+        </w:rPr>
+        <w:t xml:space="preserve">  </w:t>
+      </w:r>
+      <w:r>
+        <w:t>(</w:t>
+      </w:r>
+      <w:r>
+        <w:rPr>
+          <w:b/>
+          <w:bCs/>
+        </w:rPr>
+        <w:t>Accuracy</w:t>
+      </w:r>
+      <w:r>
+        <w:t>)</w:t>
+      </w:r>
+    </w:p>
+    <w:p/>
+    <w:p>
+      <w:pPr>
+        <w:rPr>
+          <w:lang w:val="es-CR"/>
+        </w:rPr>
+      </w:pPr>
+      <w:r>
+        <w:rPr>
+          <w:lang w:val="es-CR"/>
+        </w:rPr>
+        <w:t xml:space="preserve">Modelo seleccionado </w:t>
+      </w:r>
+      <w:r>
+        <w:sym w:font="Wingdings" w:char="F0E0"/>
+      </w:r>
+      <w:r>
+        <w:rPr>
+          <w:lang w:val="es-CR"/>
+        </w:rPr>
+        <w:t xml:space="preserve"> </w:t>
+      </w:r>
+      <w:proofErr w:type="spellStart"/>
+      <w:r>
+        <w:rPr>
+          <w:b/>
+          <w:bCs/>
+          <w:lang w:val="es-CR"/>
+        </w:rPr>
+        <w:t>Logistic</w:t>
+      </w:r>
+      <w:proofErr w:type="spellEnd"/>
+      <w:r>
+        <w:rPr>
+          <w:b/>
+          <w:bCs/>
+          <w:lang w:val="es-CR"/>
+        </w:rPr>
+        <w:t xml:space="preserve"> </w:t>
+      </w:r>
+      <w:proofErr w:type="spellStart"/>
+      <w:r>
+        <w:rPr>
+          <w:b/>
+          <w:bCs/>
+          <w:lang w:val="es-CR"/>
+        </w:rPr>
+        <w:t>Regression</w:t>
+      </w:r>
+      <w:proofErr w:type="spellEnd"/>
+      <w:r>
+        <w:rPr>
+          <w:b/>
+          <w:bCs/>
+          <w:lang w:val="es-CR"/>
+        </w:rPr>
+        <w:t xml:space="preserve"> c</w:t>
+      </w:r>
+      <w:r>
+        <w:rPr>
+          <w:b/>
+          <w:bCs/>
+          <w:lang w:val="es-CR"/>
+        </w:rPr>
+        <w:t xml:space="preserve">on mayor precisión. </w:t>
+      </w:r>
+    </w:p>
+    <w:p/>
+    <w:p>
+      <w:pPr>
+        <w:pStyle w:val="Heading2"/>
+        <w:numPr>
+          <w:ilvl w:val="0"/>
+          <w:numId w:val="2"/>
+        </w:numPr>
+      </w:pPr>
+      <w:bookmarkStart w:id="6" w:name="_Toc37017520"/>
+      <w:r>
+        <w:t>Pregunta</w:t>
+      </w:r>
+      <w:bookmarkEnd w:id="6"/>
+    </w:p>
+    <w:p>
+      <w:pPr>
+        <w:rPr>
+          <w:lang w:val="es-CR"/>
+        </w:rPr>
+      </w:pPr>
+      <w:r>
+        <w:rPr>
+          <w:lang w:val="es-CR"/>
+        </w:rPr>
+        <w:t>P</w:t>
+      </w:r>
+      <w:r>
+        <w:rPr>
+          <w:lang w:val="es-CR"/>
+        </w:rPr>
+        <w:t>redecir si el cliente suscribirá un depósito a plazo (variable y)</w:t>
+      </w:r>
+      <w:r>
+        <w:rPr>
+          <w:lang w:val="es-CR"/>
+        </w:rPr>
+        <w:t xml:space="preserve">? </w:t>
+      </w:r>
+    </w:p>
+    <w:p>
+      <w:pPr>
+        <w:jc w:val="both"/>
+        <w:rPr>
+          <w:lang w:val="es-CR"/>
+        </w:rPr>
+      </w:pPr>
+      <w:r>
+        <w:rPr>
+          <w:lang w:val="es-CR"/>
+        </w:rPr>
+        <w:t xml:space="preserve">El cliente actual que poseemos en nuestros datos no va subscribir un deposito a plazo, por tanto debemos analizar los diferentes perfiles para tener identificadas las caracterizaciones de un cliente </w:t>
+      </w:r>
+      <w:r>
+        <w:rPr>
+          <w:lang w:val="es-CR"/>
+        </w:rPr>
+        <w:t xml:space="preserve">si va subscribir el producto. </w:t>
+      </w:r>
+      <w:bookmarkStart w:id="7" w:name="_GoBack"/>
+      <w:bookmarkEnd w:id="7"/>
+      <w:r>
+        <w:rPr>
+          <w:lang w:val="es-CR"/>
+        </w:rPr>
+        <w:t xml:space="preserve"> </w:t>
+      </w:r>
+      <w:r>
+        <w:rPr>
+          <w:lang w:val="es-CR"/>
+        </w:rPr>
+        <w:t xml:space="preserve"> </w:t>
+      </w:r>
     </w:p>
     <w:sectPr>
       <w:pgSz w:w="12240" w:h="15840"/>
       <w:pgMar w:top="1440" w:right="1440" w:bottom="1440" w:left="1440" w:header="720" w:footer="720" w:gutter="0"/>
+      <w:pgNumType w:start="0"/>
       <w:cols w:space="720"/>
+      <w:titlePg/>
       <w:docGrid w:linePitch="360"/>
     </w:sectPr>
   </w:body>
 </w:document>
+</file>
+
+<file path=word/numbering.xml><?xml version="1.0" encoding="utf-8"?>
+<w:numbering xmlns:wpc="http://schemas.microsoft.com/office/word/2010/wordprocessingCanvas" xmlns:cx="http://schemas.microsoft.com/office/drawing/2014/chartex" xmlns:cx1="http://schemas.microsoft.com/office/drawing/2015/9/8/chartex" xmlns:cx2="http://schemas.microsoft.com/office/drawing/2015/10/21/chartex" xmlns:cx3="http://schemas.microsoft.com/office/drawing/2016/5/9/chartex" xmlns:cx4="http://schemas.microsoft.com/office/drawing/2016/5/10/chartex" xmlns:cx5="http://schemas.microsoft.com/office/drawing/2016/5/11/chartex" xmlns:cx6="http://schemas.microsoft.com/office/drawing/2016/5/12/chartex" xmlns:cx7="http://schemas.microsoft.com/office/drawing/2016/5/13/chartex" xmlns:cx8="http://schemas.microsoft.com/office/drawing/2016/5/14/chartex" xmlns:mc="http://schemas.openxmlformats.org/markup-compatibility/2006" xmlns:aink="http://schemas.microsoft.com/office/drawing/2016/ink" xmlns:am3d="http://schemas.microsoft.com/office/drawing/2017/model3d" xmlns:o="urn:schemas-microsoft-com:office:office" xmlns:r="http://schemas.openxmlformats.org/officeDocument/2006/relationships" xmlns:m="http://schemas.openxmlformats.org/officeDocument/2006/math" xmlns:v="urn:schemas-microsoft-com:vml" xmlns:wp14="http://schemas.microsoft.com/office/word/2010/wordprocessingDrawing" xmlns:wp="http://schemas.openxmlformats.org/drawingml/2006/wordprocessingDrawing" xmlns:w10="urn:schemas-microsoft-com:office:word" xmlns:w="http://schemas.openxmlformats.org/wordprocessingml/2006/main" xmlns:w14="http://schemas.microsoft.com/office/word/2010/wordml" xmlns:w15="http://schemas.microsoft.com/office/word/2012/wordml" xmlns:w16cid="http://schemas.microsoft.com/office/word/2016/wordml/cid" xmlns:w16se="http://schemas.microsoft.com/office/word/2015/wordml/symex" xmlns:wpg="http://schemas.microsoft.com/office/word/2010/wordprocessingGroup" xmlns:wpi="http://schemas.microsoft.com/office/word/2010/wordprocessingInk" xmlns:wne="http://schemas.microsoft.com/office/word/2006/wordml" xmlns:wps="http://schemas.microsoft.com/office/word/2010/wordprocessingShape" mc:Ignorable="w14 w15 w16se w16cid wp14">
+  <w:abstractNum w:abstractNumId="0" w15:restartNumberingAfterBreak="0">
+    <w:nsid w:val="2F3C45EC"/>
+    <w:multiLevelType w:val="hybridMultilevel"/>
+    <w:tmpl w:val="63D08202"/>
+    <w:lvl w:ilvl="0" w:tplc="04090001">
+      <w:start w:val="1"/>
+      <w:numFmt w:val="bullet"/>
+      <w:lvlText w:val=""/>
+      <w:lvlJc w:val="left"/>
+      <w:pPr>
+        <w:ind w:left="720" w:hanging="360"/>
+      </w:pPr>
+      <w:rPr>
+        <w:rFonts w:ascii="Symbol" w:hAnsi="Symbol" w:hint="default"/>
+      </w:rPr>
+    </w:lvl>
+    <w:lvl w:ilvl="1" w:tplc="04090003" w:tentative="1">
+      <w:start w:val="1"/>
+      <w:numFmt w:val="bullet"/>
+      <w:lvlText w:val="o"/>
+      <w:lvlJc w:val="left"/>
+      <w:pPr>
+        <w:ind w:left="1440" w:hanging="360"/>
+      </w:pPr>
+      <w:rPr>
+        <w:rFonts w:ascii="Courier New" w:hAnsi="Courier New" w:cs="Courier New" w:hint="default"/>
+      </w:rPr>
+    </w:lvl>
+    <w:lvl w:ilvl="2" w:tplc="04090005" w:tentative="1">
+      <w:start w:val="1"/>
+      <w:numFmt w:val="bullet"/>
+      <w:lvlText w:val=""/>
+      <w:lvlJc w:val="left"/>
+      <w:pPr>
+        <w:ind w:left="2160" w:hanging="360"/>
+      </w:pPr>
+      <w:rPr>
+        <w:rFonts w:ascii="Wingdings" w:hAnsi="Wingdings" w:hint="default"/>
+      </w:rPr>
+    </w:lvl>
+    <w:lvl w:ilvl="3" w:tplc="04090001" w:tentative="1">
+      <w:start w:val="1"/>
+      <w:numFmt w:val="bullet"/>
+      <w:lvlText w:val=""/>
+      <w:lvlJc w:val="left"/>
+      <w:pPr>
+        <w:ind w:left="2880" w:hanging="360"/>
+      </w:pPr>
+      <w:rPr>
+        <w:rFonts w:ascii="Symbol" w:hAnsi="Symbol" w:hint="default"/>
+      </w:rPr>
+    </w:lvl>
+    <w:lvl w:ilvl="4" w:tplc="04090003" w:tentative="1">
+      <w:start w:val="1"/>
+      <w:numFmt w:val="bullet"/>
+      <w:lvlText w:val="o"/>
+      <w:lvlJc w:val="left"/>
+      <w:pPr>
+        <w:ind w:left="3600" w:hanging="360"/>
+      </w:pPr>
+      <w:rPr>
+        <w:rFonts w:ascii="Courier New" w:hAnsi="Courier New" w:cs="Courier New" w:hint="default"/>
+      </w:rPr>
+    </w:lvl>
+    <w:lvl w:ilvl="5" w:tplc="04090005" w:tentative="1">
+      <w:start w:val="1"/>
+      <w:numFmt w:val="bullet"/>
+      <w:lvlText w:val=""/>
+      <w:lvlJc w:val="left"/>
+      <w:pPr>
+        <w:ind w:left="4320" w:hanging="360"/>
+      </w:pPr>
+      <w:rPr>
+        <w:rFonts w:ascii="Wingdings" w:hAnsi="Wingdings" w:hint="default"/>
+      </w:rPr>
+    </w:lvl>
+    <w:lvl w:ilvl="6" w:tplc="04090001" w:tentative="1">
+      <w:start w:val="1"/>
+      <w:numFmt w:val="bullet"/>
+      <w:lvlText w:val=""/>
+      <w:lvlJc w:val="left"/>
+      <w:pPr>
+        <w:ind w:left="5040" w:hanging="360"/>
+      </w:pPr>
+      <w:rPr>
+        <w:rFonts w:ascii="Symbol" w:hAnsi="Symbol" w:hint="default"/>
+      </w:rPr>
+    </w:lvl>
+    <w:lvl w:ilvl="7" w:tplc="04090003" w:tentative="1">
+      <w:start w:val="1"/>
+      <w:numFmt w:val="bullet"/>
+      <w:lvlText w:val="o"/>
+      <w:lvlJc w:val="left"/>
+      <w:pPr>
+        <w:ind w:left="5760" w:hanging="360"/>
+      </w:pPr>
+      <w:rPr>
+        <w:rFonts w:ascii="Courier New" w:hAnsi="Courier New" w:cs="Courier New" w:hint="default"/>
+      </w:rPr>
+    </w:lvl>
+    <w:lvl w:ilvl="8" w:tplc="04090005" w:tentative="1">
+      <w:start w:val="1"/>
+      <w:numFmt w:val="bullet"/>
+      <w:lvlText w:val=""/>
+      <w:lvlJc w:val="left"/>
+      <w:pPr>
+        <w:ind w:left="6480" w:hanging="360"/>
+      </w:pPr>
+      <w:rPr>
+        <w:rFonts w:ascii="Wingdings" w:hAnsi="Wingdings" w:hint="default"/>
+      </w:rPr>
+    </w:lvl>
+  </w:abstractNum>
+  <w:abstractNum w:abstractNumId="1" w15:restartNumberingAfterBreak="0">
+    <w:nsid w:val="3F816794"/>
+    <w:multiLevelType w:val="hybridMultilevel"/>
+    <w:tmpl w:val="B7860CC6"/>
+    <w:lvl w:ilvl="0" w:tplc="0409000F">
+      <w:start w:val="1"/>
+      <w:numFmt w:val="decimal"/>
+      <w:lvlText w:val="%1."/>
+      <w:lvlJc w:val="left"/>
+      <w:pPr>
+        <w:ind w:left="720" w:hanging="360"/>
+      </w:pPr>
+    </w:lvl>
+    <w:lvl w:ilvl="1" w:tplc="04090019" w:tentative="1">
+      <w:start w:val="1"/>
+      <w:numFmt w:val="lowerLetter"/>
+      <w:lvlText w:val="%2."/>
+      <w:lvlJc w:val="left"/>
+      <w:pPr>
+        <w:ind w:left="1440" w:hanging="360"/>
+      </w:pPr>
+    </w:lvl>
+    <w:lvl w:ilvl="2" w:tplc="0409001B" w:tentative="1">
+      <w:start w:val="1"/>
+      <w:numFmt w:val="lowerRoman"/>
+      <w:lvlText w:val="%3."/>
+      <w:lvlJc w:val="right"/>
+      <w:pPr>
+        <w:ind w:left="2160" w:hanging="180"/>
+      </w:pPr>
+    </w:lvl>
+    <w:lvl w:ilvl="3" w:tplc="0409000F" w:tentative="1">
+      <w:start w:val="1"/>
+      <w:numFmt w:val="decimal"/>
+      <w:lvlText w:val="%4."/>
+      <w:lvlJc w:val="left"/>
+      <w:pPr>
+        <w:ind w:left="2880" w:hanging="360"/>
+      </w:pPr>
+    </w:lvl>
+    <w:lvl w:ilvl="4" w:tplc="04090019" w:tentative="1">
+      <w:start w:val="1"/>
+      <w:numFmt w:val="lowerLetter"/>
+      <w:lvlText w:val="%5."/>
+      <w:lvlJc w:val="left"/>
+      <w:pPr>
+        <w:ind w:left="3600" w:hanging="360"/>
+      </w:pPr>
+    </w:lvl>
+    <w:lvl w:ilvl="5" w:tplc="0409001B" w:tentative="1">
+      <w:start w:val="1"/>
+      <w:numFmt w:val="lowerRoman"/>
+      <w:lvlText w:val="%6."/>
+      <w:lvlJc w:val="right"/>
+      <w:pPr>
+        <w:ind w:left="4320" w:hanging="180"/>
+      </w:pPr>
+    </w:lvl>
+    <w:lvl w:ilvl="6" w:tplc="0409000F" w:tentative="1">
+      <w:start w:val="1"/>
+      <w:numFmt w:val="decimal"/>
+      <w:lvlText w:val="%7."/>
+      <w:lvlJc w:val="left"/>
+      <w:pPr>
+        <w:ind w:left="5040" w:hanging="360"/>
+      </w:pPr>
+    </w:lvl>
+    <w:lvl w:ilvl="7" w:tplc="04090019" w:tentative="1">
+      <w:start w:val="1"/>
+      <w:numFmt w:val="lowerLetter"/>
+      <w:lvlText w:val="%8."/>
+      <w:lvlJc w:val="left"/>
+      <w:pPr>
+        <w:ind w:left="5760" w:hanging="360"/>
+      </w:pPr>
+    </w:lvl>
+    <w:lvl w:ilvl="8" w:tplc="0409001B" w:tentative="1">
+      <w:start w:val="1"/>
+      <w:numFmt w:val="lowerRoman"/>
+      <w:lvlText w:val="%9."/>
+      <w:lvlJc w:val="right"/>
+      <w:pPr>
+        <w:ind w:left="6480" w:hanging="180"/>
+      </w:pPr>
+    </w:lvl>
+  </w:abstractNum>
+  <w:abstractNum w:abstractNumId="2" w15:restartNumberingAfterBreak="0">
+    <w:nsid w:val="4A6423E3"/>
+    <w:multiLevelType w:val="hybridMultilevel"/>
+    <w:tmpl w:val="ED3237C6"/>
+    <w:lvl w:ilvl="0" w:tplc="0409000F">
+      <w:start w:val="1"/>
+      <w:numFmt w:val="decimal"/>
+      <w:lvlText w:val="%1."/>
+      <w:lvlJc w:val="left"/>
+      <w:pPr>
+        <w:ind w:left="720" w:hanging="360"/>
+      </w:pPr>
+    </w:lvl>
+    <w:lvl w:ilvl="1" w:tplc="04090019" w:tentative="1">
+      <w:start w:val="1"/>
+      <w:numFmt w:val="lowerLetter"/>
+      <w:lvlText w:val="%2."/>
+      <w:lvlJc w:val="left"/>
+      <w:pPr>
+        <w:ind w:left="1440" w:hanging="360"/>
+      </w:pPr>
+    </w:lvl>
+    <w:lvl w:ilvl="2" w:tplc="0409001B" w:tentative="1">
+      <w:start w:val="1"/>
+      <w:numFmt w:val="lowerRoman"/>
+      <w:lvlText w:val="%3."/>
+      <w:lvlJc w:val="right"/>
+      <w:pPr>
+        <w:ind w:left="2160" w:hanging="180"/>
+      </w:pPr>
+    </w:lvl>
+    <w:lvl w:ilvl="3" w:tplc="0409000F" w:tentative="1">
+      <w:start w:val="1"/>
+      <w:numFmt w:val="decimal"/>
+      <w:lvlText w:val="%4."/>
+      <w:lvlJc w:val="left"/>
+      <w:pPr>
+        <w:ind w:left="2880" w:hanging="360"/>
+      </w:pPr>
+    </w:lvl>
+    <w:lvl w:ilvl="4" w:tplc="04090019" w:tentative="1">
+      <w:start w:val="1"/>
+      <w:numFmt w:val="lowerLetter"/>
+      <w:lvlText w:val="%5."/>
+      <w:lvlJc w:val="left"/>
+      <w:pPr>
+        <w:ind w:left="3600" w:hanging="360"/>
+      </w:pPr>
+    </w:lvl>
+    <w:lvl w:ilvl="5" w:tplc="0409001B" w:tentative="1">
+      <w:start w:val="1"/>
+      <w:numFmt w:val="lowerRoman"/>
+      <w:lvlText w:val="%6."/>
+      <w:lvlJc w:val="right"/>
+      <w:pPr>
+        <w:ind w:left="4320" w:hanging="180"/>
+      </w:pPr>
+    </w:lvl>
+    <w:lvl w:ilvl="6" w:tplc="0409000F" w:tentative="1">
+      <w:start w:val="1"/>
+      <w:numFmt w:val="decimal"/>
+      <w:lvlText w:val="%7."/>
+      <w:lvlJc w:val="left"/>
+      <w:pPr>
+        <w:ind w:left="5040" w:hanging="360"/>
+      </w:pPr>
+    </w:lvl>
+    <w:lvl w:ilvl="7" w:tplc="04090019" w:tentative="1">
+      <w:start w:val="1"/>
+      <w:numFmt w:val="lowerLetter"/>
+      <w:lvlText w:val="%8."/>
+      <w:lvlJc w:val="left"/>
+      <w:pPr>
+        <w:ind w:left="5760" w:hanging="360"/>
+      </w:pPr>
+    </w:lvl>
+    <w:lvl w:ilvl="8" w:tplc="0409001B" w:tentative="1">
+      <w:start w:val="1"/>
+      <w:numFmt w:val="lowerRoman"/>
+      <w:lvlText w:val="%9."/>
+      <w:lvlJc w:val="right"/>
+      <w:pPr>
+        <w:ind w:left="6480" w:hanging="180"/>
+      </w:pPr>
+    </w:lvl>
+  </w:abstractNum>
+  <w:num w:numId="1">
+    <w:abstractNumId w:val="1"/>
+  </w:num>
+  <w:num w:numId="2">
+    <w:abstractNumId w:val="2"/>
+  </w:num>
+  <w:num w:numId="3">
+    <w:abstractNumId w:val="0"/>
+  </w:num>
+</w:numbering>
 </file>
 
 <file path=word/styles.xml><?xml version="1.0" encoding="utf-8"?>
@@ -412,6 +3869,49 @@
     <w:name w:val="Normal"/>
     <w:qFormat/>
   </w:style>
+  <w:style w:type="paragraph" w:styleId="Heading1">
+    <w:name w:val="heading 1"/>
+    <w:basedOn w:val="Normal"/>
+    <w:next w:val="Normal"/>
+    <w:link w:val="Heading1Char"/>
+    <w:uiPriority w:val="9"/>
+    <w:qFormat/>
+    <w:rsid w:val="006F3A92"/>
+    <w:pPr>
+      <w:keepNext/>
+      <w:keepLines/>
+      <w:spacing w:before="240" w:after="0"/>
+      <w:outlineLvl w:val="0"/>
+    </w:pPr>
+    <w:rPr>
+      <w:rFonts w:asciiTheme="majorHAnsi" w:eastAsiaTheme="majorEastAsia" w:hAnsiTheme="majorHAnsi" w:cstheme="majorBidi"/>
+      <w:color w:val="2F5496" w:themeColor="accent1" w:themeShade="BF"/>
+      <w:sz w:val="32"/>
+      <w:szCs w:val="32"/>
+    </w:rPr>
+  </w:style>
+  <w:style w:type="paragraph" w:styleId="Heading2">
+    <w:name w:val="heading 2"/>
+    <w:basedOn w:val="Normal"/>
+    <w:next w:val="Normal"/>
+    <w:link w:val="Heading2Char"/>
+    <w:uiPriority w:val="9"/>
+    <w:unhideWhenUsed/>
+    <w:qFormat/>
+    <w:rsid w:val="006F3A92"/>
+    <w:pPr>
+      <w:keepNext/>
+      <w:keepLines/>
+      <w:spacing w:before="40" w:after="0"/>
+      <w:outlineLvl w:val="1"/>
+    </w:pPr>
+    <w:rPr>
+      <w:rFonts w:asciiTheme="majorHAnsi" w:eastAsiaTheme="majorEastAsia" w:hAnsiTheme="majorHAnsi" w:cstheme="majorBidi"/>
+      <w:color w:val="2F5496" w:themeColor="accent1" w:themeShade="BF"/>
+      <w:sz w:val="26"/>
+      <w:szCs w:val="26"/>
+    </w:rPr>
+  </w:style>
   <w:style w:type="character" w:default="1" w:styleId="DefaultParagraphFont">
     <w:name w:val="Default Paragraph Font"/>
     <w:uiPriority w:val="1"/>
@@ -438,6 +3938,162 @@
     <w:uiPriority w:val="99"/>
     <w:semiHidden/>
     <w:unhideWhenUsed/>
+  </w:style>
+  <w:style w:type="paragraph" w:styleId="NoSpacing">
+    <w:name w:val="No Spacing"/>
+    <w:link w:val="NoSpacingChar"/>
+    <w:uiPriority w:val="1"/>
+    <w:qFormat/>
+    <w:rsid w:val="006F3A92"/>
+    <w:pPr>
+      <w:spacing w:after="0" w:line="240" w:lineRule="auto"/>
+    </w:pPr>
+    <w:rPr>
+      <w:rFonts w:eastAsiaTheme="minorEastAsia"/>
+    </w:rPr>
+  </w:style>
+  <w:style w:type="character" w:customStyle="1" w:styleId="NoSpacingChar">
+    <w:name w:val="No Spacing Char"/>
+    <w:basedOn w:val="DefaultParagraphFont"/>
+    <w:link w:val="NoSpacing"/>
+    <w:uiPriority w:val="1"/>
+    <w:rsid w:val="006F3A92"/>
+    <w:rPr>
+      <w:rFonts w:eastAsiaTheme="minorEastAsia"/>
+    </w:rPr>
+  </w:style>
+  <w:style w:type="character" w:customStyle="1" w:styleId="Heading1Char">
+    <w:name w:val="Heading 1 Char"/>
+    <w:basedOn w:val="DefaultParagraphFont"/>
+    <w:link w:val="Heading1"/>
+    <w:uiPriority w:val="9"/>
+    <w:rsid w:val="006F3A92"/>
+    <w:rPr>
+      <w:rFonts w:asciiTheme="majorHAnsi" w:eastAsiaTheme="majorEastAsia" w:hAnsiTheme="majorHAnsi" w:cstheme="majorBidi"/>
+      <w:color w:val="2F5496" w:themeColor="accent1" w:themeShade="BF"/>
+      <w:sz w:val="32"/>
+      <w:szCs w:val="32"/>
+    </w:rPr>
+  </w:style>
+  <w:style w:type="paragraph" w:styleId="TOCHeading">
+    <w:name w:val="TOC Heading"/>
+    <w:basedOn w:val="Heading1"/>
+    <w:next w:val="Normal"/>
+    <w:uiPriority w:val="39"/>
+    <w:unhideWhenUsed/>
+    <w:qFormat/>
+    <w:rsid w:val="006F3A92"/>
+    <w:pPr>
+      <w:outlineLvl w:val="9"/>
+    </w:pPr>
+  </w:style>
+  <w:style w:type="character" w:customStyle="1" w:styleId="Heading2Char">
+    <w:name w:val="Heading 2 Char"/>
+    <w:basedOn w:val="DefaultParagraphFont"/>
+    <w:link w:val="Heading2"/>
+    <w:uiPriority w:val="9"/>
+    <w:rsid w:val="006F3A92"/>
+    <w:rPr>
+      <w:rFonts w:asciiTheme="majorHAnsi" w:eastAsiaTheme="majorEastAsia" w:hAnsiTheme="majorHAnsi" w:cstheme="majorBidi"/>
+      <w:color w:val="2F5496" w:themeColor="accent1" w:themeShade="BF"/>
+      <w:sz w:val="26"/>
+      <w:szCs w:val="26"/>
+    </w:rPr>
+  </w:style>
+  <w:style w:type="paragraph" w:styleId="TOC1">
+    <w:name w:val="toc 1"/>
+    <w:basedOn w:val="Normal"/>
+    <w:next w:val="Normal"/>
+    <w:autoRedefine/>
+    <w:uiPriority w:val="39"/>
+    <w:unhideWhenUsed/>
+    <w:rsid w:val="006F3A92"/>
+    <w:pPr>
+      <w:spacing w:after="100"/>
+    </w:pPr>
+  </w:style>
+  <w:style w:type="paragraph" w:styleId="TOC2">
+    <w:name w:val="toc 2"/>
+    <w:basedOn w:val="Normal"/>
+    <w:next w:val="Normal"/>
+    <w:autoRedefine/>
+    <w:uiPriority w:val="39"/>
+    <w:unhideWhenUsed/>
+    <w:rsid w:val="006F3A92"/>
+    <w:pPr>
+      <w:spacing w:after="100"/>
+      <w:ind w:left="220"/>
+    </w:pPr>
+  </w:style>
+  <w:style w:type="character" w:styleId="Hyperlink">
+    <w:name w:val="Hyperlink"/>
+    <w:basedOn w:val="DefaultParagraphFont"/>
+    <w:uiPriority w:val="99"/>
+    <w:unhideWhenUsed/>
+    <w:rsid w:val="006F3A92"/>
+    <w:rPr>
+      <w:color w:val="0563C1" w:themeColor="hyperlink"/>
+      <w:u w:val="single"/>
+    </w:rPr>
+  </w:style>
+  <w:style w:type="paragraph" w:styleId="ListParagraph">
+    <w:name w:val="List Paragraph"/>
+    <w:basedOn w:val="Normal"/>
+    <w:uiPriority w:val="34"/>
+    <w:qFormat/>
+    <w:rsid w:val="006F3A92"/>
+    <w:pPr>
+      <w:ind w:left="720"/>
+      <w:contextualSpacing/>
+    </w:pPr>
+  </w:style>
+  <w:style w:type="paragraph" w:styleId="HTMLPreformatted">
+    <w:name w:val="HTML Preformatted"/>
+    <w:basedOn w:val="Normal"/>
+    <w:link w:val="HTMLPreformattedChar"/>
+    <w:uiPriority w:val="99"/>
+    <w:semiHidden/>
+    <w:unhideWhenUsed/>
+    <w:rsid w:val="00263AEC"/>
+    <w:pPr>
+      <w:tabs>
+        <w:tab w:val="left" w:pos="916"/>
+        <w:tab w:val="left" w:pos="1832"/>
+        <w:tab w:val="left" w:pos="2748"/>
+        <w:tab w:val="left" w:pos="3664"/>
+        <w:tab w:val="left" w:pos="4580"/>
+        <w:tab w:val="left" w:pos="5496"/>
+        <w:tab w:val="left" w:pos="6412"/>
+        <w:tab w:val="left" w:pos="7328"/>
+        <w:tab w:val="left" w:pos="8244"/>
+        <w:tab w:val="left" w:pos="9160"/>
+        <w:tab w:val="left" w:pos="10076"/>
+        <w:tab w:val="left" w:pos="10992"/>
+        <w:tab w:val="left" w:pos="11908"/>
+        <w:tab w:val="left" w:pos="12824"/>
+        <w:tab w:val="left" w:pos="13740"/>
+        <w:tab w:val="left" w:pos="14656"/>
+      </w:tabs>
+      <w:spacing w:after="0" w:line="240" w:lineRule="auto"/>
+    </w:pPr>
+    <w:rPr>
+      <w:rFonts w:ascii="Courier New" w:eastAsia="Times New Roman" w:hAnsi="Courier New" w:cs="Courier New"/>
+      <w:sz w:val="20"/>
+      <w:szCs w:val="20"/>
+    </w:rPr>
+  </w:style>
+  <w:style w:type="character" w:customStyle="1" w:styleId="HTMLPreformattedChar">
+    <w:name w:val="HTML Preformatted Char"/>
+    <w:basedOn w:val="DefaultParagraphFont"/>
+    <w:link w:val="HTMLPreformatted"/>
+    <w:uiPriority w:val="99"/>
+    <w:semiHidden/>
+    <w:rsid w:val="00263AEC"/>
+    <w:rPr>
+      <w:rFonts w:ascii="Courier New" w:eastAsia="Times New Roman" w:hAnsi="Courier New" w:cs="Courier New"/>
+      <w:sz w:val="20"/>
+      <w:szCs w:val="20"/>
+    </w:rPr>
   </w:style>
 </w:styles>
 </file>
@@ -735,4 +4391,16 @@
     </a:ext>
   </a:extLst>
 </a:theme>
+</file>
+
+<file path=customXml/item1.xml><?xml version="1.0" encoding="utf-8"?>
+<b:Sources xmlns:b="http://schemas.openxmlformats.org/officeDocument/2006/bibliography" xmlns="http://schemas.openxmlformats.org/officeDocument/2006/bibliography" SelectedStyle="\APASixthEditionOfficeOnline.xsl" StyleName="APA" Version="6"/>
+</file>
+
+<file path=customXml/itemProps1.xml><?xml version="1.0" encoding="utf-8"?>
+<ds:datastoreItem xmlns:ds="http://schemas.openxmlformats.org/officeDocument/2006/customXml" ds:itemID="{3B01B553-D01B-4058-BF06-9332CF6E3569}">
+  <ds:schemaRefs>
+    <ds:schemaRef ds:uri="http://schemas.openxmlformats.org/officeDocument/2006/bibliography"/>
+  </ds:schemaRefs>
+</ds:datastoreItem>
 </file>
--- a/Task 4/Reporte.docx
+++ b/Task 4/Reporte.docx
@@ -618,13 +618,145 @@
           <w:r>
             <w:fldChar w:fldCharType="separate"/>
           </w:r>
-          <w:hyperlink w:anchor="_Toc37017514" w:history="1">
+          <w:bookmarkStart w:id="0" w:name="_GoBack"/>
+          <w:bookmarkEnd w:id="0"/>
+          <w:r>
+            <w:rPr>
+              <w:rStyle w:val="Hyperlink"/>
+              <w:noProof/>
+            </w:rPr>
+            <w:fldChar w:fldCharType="begin"/>
+          </w:r>
+          <w:r>
+            <w:rPr>
+              <w:rStyle w:val="Hyperlink"/>
+              <w:noProof/>
+            </w:rPr>
+            <w:instrText xml:space="preserve"> </w:instrText>
+          </w:r>
+          <w:r>
+            <w:rPr>
+              <w:noProof/>
+            </w:rPr>
+            <w:instrText>HYPERLINK \l "_Toc37021806"</w:instrText>
+          </w:r>
+          <w:r>
+            <w:rPr>
+              <w:rStyle w:val="Hyperlink"/>
+              <w:noProof/>
+            </w:rPr>
+            <w:instrText xml:space="preserve"> </w:instrText>
+          </w:r>
+          <w:r>
+            <w:rPr>
+              <w:rStyle w:val="Hyperlink"/>
+              <w:noProof/>
+            </w:rPr>
+          </w:r>
+          <w:r>
+            <w:rPr>
+              <w:rStyle w:val="Hyperlink"/>
+              <w:noProof/>
+            </w:rPr>
+            <w:fldChar w:fldCharType="separate"/>
+          </w:r>
+          <w:r>
+            <w:rPr>
+              <w:rStyle w:val="Hyperlink"/>
+              <w:noProof/>
+            </w:rPr>
+            <w:t>Abstract</w:t>
+          </w:r>
+          <w:r>
+            <w:rPr>
+              <w:noProof/>
+              <w:webHidden/>
+            </w:rPr>
+            <w:tab/>
+          </w:r>
+          <w:r>
+            <w:rPr>
+              <w:noProof/>
+              <w:webHidden/>
+            </w:rPr>
+            <w:fldChar w:fldCharType="begin"/>
+          </w:r>
+          <w:r>
+            <w:rPr>
+              <w:noProof/>
+              <w:webHidden/>
+            </w:rPr>
+            <w:instrText xml:space="preserve"> PAGEREF _Toc37021806 \h </w:instrText>
+          </w:r>
+          <w:r>
+            <w:rPr>
+              <w:noProof/>
+              <w:webHidden/>
+            </w:rPr>
+          </w:r>
+          <w:r>
+            <w:rPr>
+              <w:noProof/>
+              <w:webHidden/>
+            </w:rPr>
+            <w:fldChar w:fldCharType="separate"/>
+          </w:r>
+          <w:r>
+            <w:rPr>
+              <w:noProof/>
+              <w:webHidden/>
+            </w:rPr>
+            <w:t>2</w:t>
+          </w:r>
+          <w:r>
+            <w:rPr>
+              <w:noProof/>
+              <w:webHidden/>
+            </w:rPr>
+            <w:fldChar w:fldCharType="end"/>
+          </w:r>
+          <w:r>
+            <w:rPr>
+              <w:rStyle w:val="Hyperlink"/>
+              <w:noProof/>
+            </w:rPr>
+            <w:fldChar w:fldCharType="end"/>
+          </w:r>
+        </w:p>
+        <w:p>
+          <w:pPr>
+            <w:pStyle w:val="TOC2"/>
+            <w:tabs>
+              <w:tab w:val="left" w:pos="660"/>
+              <w:tab w:val="right" w:leader="dot" w:pos="9350"/>
+            </w:tabs>
+            <w:rPr>
+              <w:rFonts w:eastAsiaTheme="minorEastAsia"/>
+              <w:noProof/>
+            </w:rPr>
+          </w:pPr>
+          <w:hyperlink w:anchor="_Toc37021807" w:history="1">
             <w:r>
               <w:rPr>
                 <w:rStyle w:val="Hyperlink"/>
                 <w:noProof/>
-              </w:rPr>
-              <w:t>Abstract</w:t>
+                <w:lang w:val="es-CR"/>
+              </w:rPr>
+              <w:t>1.</w:t>
+            </w:r>
+            <w:r>
+              <w:rPr>
+                <w:rFonts w:eastAsiaTheme="minorEastAsia"/>
+                <w:noProof/>
+              </w:rPr>
+              <w:tab/>
+            </w:r>
+            <w:r>
+              <w:rPr>
+                <w:rStyle w:val="Hyperlink"/>
+                <w:noProof/>
+              </w:rPr>
+              <w:t>Limpieza de datos</w:t>
             </w:r>
             <w:r>
               <w:rPr>
@@ -645,7 +777,7 @@
                 <w:noProof/>
                 <w:webHidden/>
               </w:rPr>
-              <w:instrText xml:space="preserve"> PAGEREF _Toc37017514 \h </w:instrText>
+              <w:instrText xml:space="preserve"> PAGEREF _Toc37021807 \h </w:instrText>
             </w:r>
             <w:r>
               <w:rPr>
@@ -688,14 +820,13 @@
               <w:noProof/>
             </w:rPr>
           </w:pPr>
-          <w:hyperlink w:anchor="_Toc37017515" w:history="1">
+          <w:hyperlink w:anchor="_Toc37021808" w:history="1">
             <w:r>
               <w:rPr>
                 <w:rStyle w:val="Hyperlink"/>
                 <w:noProof/>
-                <w:lang w:val="es-CR"/>
-              </w:rPr>
-              <w:t>1.</w:t>
+              </w:rPr>
+              <w:t>2.</w:t>
             </w:r>
             <w:r>
               <w:rPr>
@@ -709,7 +840,7 @@
                 <w:rStyle w:val="Hyperlink"/>
                 <w:noProof/>
               </w:rPr>
-              <w:t>Limpieza de datos</w:t>
+              <w:t>EDA</w:t>
             </w:r>
             <w:r>
               <w:rPr>
@@ -730,7 +861,7 @@
                 <w:noProof/>
                 <w:webHidden/>
               </w:rPr>
-              <w:instrText xml:space="preserve"> PAGEREF _Toc37017515 \h </w:instrText>
+              <w:instrText xml:space="preserve"> PAGEREF _Toc37021808 \h </w:instrText>
             </w:r>
             <w:r>
               <w:rPr>
@@ -773,13 +904,13 @@
               <w:noProof/>
             </w:rPr>
           </w:pPr>
-          <w:hyperlink w:anchor="_Toc37017516" w:history="1">
+          <w:hyperlink w:anchor="_Toc37021809" w:history="1">
             <w:r>
               <w:rPr>
                 <w:rStyle w:val="Hyperlink"/>
                 <w:noProof/>
               </w:rPr>
-              <w:t>2.</w:t>
+              <w:t>3.</w:t>
             </w:r>
             <w:r>
               <w:rPr>
@@ -793,7 +924,7 @@
                 <w:rStyle w:val="Hyperlink"/>
                 <w:noProof/>
               </w:rPr>
-              <w:t>EDA</w:t>
+              <w:t>RFE</w:t>
             </w:r>
             <w:r>
               <w:rPr>
@@ -814,7 +945,7 @@
                 <w:noProof/>
                 <w:webHidden/>
               </w:rPr>
-              <w:instrText xml:space="preserve"> PAGEREF _Toc37017516 \h </w:instrText>
+              <w:instrText xml:space="preserve"> PAGEREF _Toc37021809 \h </w:instrText>
             </w:r>
             <w:r>
               <w:rPr>
@@ -834,7 +965,7 @@
                 <w:noProof/>
                 <w:webHidden/>
               </w:rPr>
-              <w:t>2</w:t>
+              <w:t>4</w:t>
             </w:r>
             <w:r>
               <w:rPr>
@@ -857,13 +988,13 @@
               <w:noProof/>
             </w:rPr>
           </w:pPr>
-          <w:hyperlink w:anchor="_Toc37017517" w:history="1">
+          <w:hyperlink w:anchor="_Toc37021810" w:history="1">
             <w:r>
               <w:rPr>
                 <w:rStyle w:val="Hyperlink"/>
                 <w:noProof/>
               </w:rPr>
-              <w:t>3.</w:t>
+              <w:t>4.</w:t>
             </w:r>
             <w:r>
               <w:rPr>
@@ -877,7 +1008,7 @@
                 <w:rStyle w:val="Hyperlink"/>
                 <w:noProof/>
               </w:rPr>
-              <w:t>RFE</w:t>
+              <w:t>Matriz de Correlacion</w:t>
             </w:r>
             <w:r>
               <w:rPr>
@@ -898,7 +1029,7 @@
                 <w:noProof/>
                 <w:webHidden/>
               </w:rPr>
-              <w:instrText xml:space="preserve"> PAGEREF _Toc37017517 \h </w:instrText>
+              <w:instrText xml:space="preserve"> PAGEREF _Toc37021810 \h </w:instrText>
             </w:r>
             <w:r>
               <w:rPr>
@@ -918,7 +1049,7 @@
                 <w:noProof/>
                 <w:webHidden/>
               </w:rPr>
-              <w:t>6</w:t>
+              <w:t>5</w:t>
             </w:r>
             <w:r>
               <w:rPr>
@@ -941,13 +1072,13 @@
               <w:noProof/>
             </w:rPr>
           </w:pPr>
-          <w:hyperlink w:anchor="_Toc37017518" w:history="1">
+          <w:hyperlink w:anchor="_Toc37021811" w:history="1">
             <w:r>
               <w:rPr>
                 <w:rStyle w:val="Hyperlink"/>
                 <w:noProof/>
               </w:rPr>
-              <w:t>4.</w:t>
+              <w:t>5.</w:t>
             </w:r>
             <w:r>
               <w:rPr>
@@ -961,7 +1092,7 @@
                 <w:rStyle w:val="Hyperlink"/>
                 <w:noProof/>
               </w:rPr>
-              <w:t>Matriz de Correlacion</w:t>
+              <w:t>Modelos de Clasificacion</w:t>
             </w:r>
             <w:r>
               <w:rPr>
@@ -982,7 +1113,7 @@
                 <w:noProof/>
                 <w:webHidden/>
               </w:rPr>
-              <w:instrText xml:space="preserve"> PAGEREF _Toc37017518 \h </w:instrText>
+              <w:instrText xml:space="preserve"> PAGEREF _Toc37021811 \h </w:instrText>
             </w:r>
             <w:r>
               <w:rPr>
@@ -1025,13 +1156,13 @@
               <w:noProof/>
             </w:rPr>
           </w:pPr>
-          <w:hyperlink w:anchor="_Toc37017519" w:history="1">
+          <w:hyperlink w:anchor="_Toc37021812" w:history="1">
             <w:r>
               <w:rPr>
                 <w:rStyle w:val="Hyperlink"/>
                 <w:noProof/>
               </w:rPr>
-              <w:t>5.</w:t>
+              <w:t>6.</w:t>
             </w:r>
             <w:r>
               <w:rPr>
@@ -1045,7 +1176,7 @@
                 <w:rStyle w:val="Hyperlink"/>
                 <w:noProof/>
               </w:rPr>
-              <w:t>Modelos de Clasificacion</w:t>
+              <w:t>Pregunta</w:t>
             </w:r>
             <w:r>
               <w:rPr>
@@ -1066,7 +1197,7 @@
                 <w:noProof/>
                 <w:webHidden/>
               </w:rPr>
-              <w:instrText xml:space="preserve"> PAGEREF _Toc37017519 \h </w:instrText>
+              <w:instrText xml:space="preserve"> PAGEREF _Toc37021812 \h </w:instrText>
             </w:r>
             <w:r>
               <w:rPr>
@@ -1086,91 +1217,7 @@
                 <w:noProof/>
                 <w:webHidden/>
               </w:rPr>
-              <w:t>8</w:t>
-            </w:r>
-            <w:r>
-              <w:rPr>
-                <w:noProof/>
-                <w:webHidden/>
-              </w:rPr>
-              <w:fldChar w:fldCharType="end"/>
-            </w:r>
-          </w:hyperlink>
-        </w:p>
-        <w:p>
-          <w:pPr>
-            <w:pStyle w:val="TOC2"/>
-            <w:tabs>
-              <w:tab w:val="left" w:pos="660"/>
-              <w:tab w:val="right" w:leader="dot" w:pos="9350"/>
-            </w:tabs>
-            <w:rPr>
-              <w:rFonts w:eastAsiaTheme="minorEastAsia"/>
-              <w:noProof/>
-            </w:rPr>
-          </w:pPr>
-          <w:hyperlink w:anchor="_Toc37017520" w:history="1">
-            <w:r>
-              <w:rPr>
-                <w:rStyle w:val="Hyperlink"/>
-                <w:noProof/>
-              </w:rPr>
-              <w:t>6.</w:t>
-            </w:r>
-            <w:r>
-              <w:rPr>
-                <w:rFonts w:eastAsiaTheme="minorEastAsia"/>
-                <w:noProof/>
-              </w:rPr>
-              <w:tab/>
-            </w:r>
-            <w:r>
-              <w:rPr>
-                <w:rStyle w:val="Hyperlink"/>
-                <w:noProof/>
-              </w:rPr>
-              <w:t>Preguntas</w:t>
-            </w:r>
-            <w:r>
-              <w:rPr>
-                <w:noProof/>
-                <w:webHidden/>
-              </w:rPr>
-              <w:tab/>
-            </w:r>
-            <w:r>
-              <w:rPr>
-                <w:noProof/>
-                <w:webHidden/>
-              </w:rPr>
-              <w:fldChar w:fldCharType="begin"/>
-            </w:r>
-            <w:r>
-              <w:rPr>
-                <w:noProof/>
-                <w:webHidden/>
-              </w:rPr>
-              <w:instrText xml:space="preserve"> PAGEREF _Toc37017520 \h </w:instrText>
-            </w:r>
-            <w:r>
-              <w:rPr>
-                <w:noProof/>
-                <w:webHidden/>
-              </w:rPr>
-            </w:r>
-            <w:r>
-              <w:rPr>
-                <w:noProof/>
-                <w:webHidden/>
-              </w:rPr>
-              <w:fldChar w:fldCharType="separate"/>
-            </w:r>
-            <w:r>
-              <w:rPr>
-                <w:noProof/>
-                <w:webHidden/>
-              </w:rPr>
-              <w:t>8</w:t>
+              <w:t>7</w:t>
             </w:r>
             <w:r>
               <w:rPr>
@@ -1202,12 +1249,12 @@
       <w:pPr>
         <w:pStyle w:val="Heading1"/>
       </w:pPr>
-      <w:bookmarkStart w:id="0" w:name="_Toc37017514"/>
+      <w:bookmarkStart w:id="1" w:name="_Toc37021806"/>
       <w:r>
         <w:lastRenderedPageBreak/>
         <w:t>Abstract</w:t>
       </w:r>
-      <w:bookmarkEnd w:id="0"/>
+      <w:bookmarkEnd w:id="1"/>
     </w:p>
     <w:p>
       <w:pPr>
@@ -1233,7 +1280,7 @@
           <w:lang w:val="es-CR"/>
         </w:rPr>
       </w:pPr>
-      <w:bookmarkStart w:id="1" w:name="_Toc37017515"/>
+      <w:bookmarkStart w:id="2" w:name="_Toc37021807"/>
       <w:proofErr w:type="spellStart"/>
       <w:r>
         <w:t>Limpieza</w:t>
@@ -1246,7 +1293,7 @@
       <w:r>
         <w:t>datos</w:t>
       </w:r>
-      <w:bookmarkEnd w:id="1"/>
+      <w:bookmarkEnd w:id="2"/>
       <w:proofErr w:type="spellEnd"/>
     </w:p>
     <w:p>
@@ -1335,11 +1382,11 @@
           <w:numId w:val="2"/>
         </w:numPr>
       </w:pPr>
-      <w:bookmarkStart w:id="2" w:name="_Toc37017516"/>
+      <w:bookmarkStart w:id="3" w:name="_Toc37021808"/>
       <w:r>
         <w:t>EDA</w:t>
       </w:r>
-      <w:bookmarkEnd w:id="2"/>
+      <w:bookmarkEnd w:id="3"/>
     </w:p>
     <w:p>
       <w:pPr>
@@ -2093,11 +2140,11 @@
           <w:numId w:val="2"/>
         </w:numPr>
       </w:pPr>
-      <w:bookmarkStart w:id="3" w:name="_Toc37017517"/>
+      <w:bookmarkStart w:id="4" w:name="_Toc37021809"/>
       <w:r>
         <w:t>RFE</w:t>
       </w:r>
-      <w:bookmarkEnd w:id="3"/>
+      <w:bookmarkEnd w:id="4"/>
     </w:p>
     <w:p>
       <w:pPr>
@@ -2186,7 +2233,7 @@
           <w:numId w:val="2"/>
         </w:numPr>
       </w:pPr>
-      <w:bookmarkStart w:id="4" w:name="_Toc37017518"/>
+      <w:bookmarkStart w:id="5" w:name="_Toc37021810"/>
       <w:proofErr w:type="spellStart"/>
       <w:r>
         <w:t>Matriz</w:t>
@@ -2199,7 +2246,7 @@
       <w:r>
         <w:t>Correlacion</w:t>
       </w:r>
-      <w:bookmarkEnd w:id="4"/>
+      <w:bookmarkEnd w:id="5"/>
       <w:proofErr w:type="spellEnd"/>
     </w:p>
     <w:p>
@@ -2342,7 +2389,7 @@
           <w:numId w:val="2"/>
         </w:numPr>
       </w:pPr>
-      <w:bookmarkStart w:id="5" w:name="_Toc37017519"/>
+      <w:bookmarkStart w:id="6" w:name="_Toc37021811"/>
       <w:r>
         <w:t xml:space="preserve">Modelos de </w:t>
       </w:r>
@@ -2350,7 +2397,7 @@
       <w:r>
         <w:t>Clasificacion</w:t>
       </w:r>
-      <w:bookmarkEnd w:id="5"/>
+      <w:bookmarkEnd w:id="6"/>
       <w:proofErr w:type="spellEnd"/>
       <w:r>
         <w:t xml:space="preserve"> </w:t>
@@ -3097,11 +3144,11 @@
           <w:numId w:val="2"/>
         </w:numPr>
       </w:pPr>
-      <w:bookmarkStart w:id="6" w:name="_Toc37017520"/>
+      <w:bookmarkStart w:id="7" w:name="_Toc37021812"/>
       <w:r>
         <w:t>Pregunta</w:t>
       </w:r>
-      <w:bookmarkEnd w:id="6"/>
+      <w:bookmarkEnd w:id="7"/>
     </w:p>
     <w:p>
       <w:pPr>
@@ -3145,15 +3192,7 @@
         <w:rPr>
           <w:lang w:val="es-CR"/>
         </w:rPr>
-        <w:t xml:space="preserve">si va subscribir el producto. </w:t>
-      </w:r>
-      <w:bookmarkStart w:id="7" w:name="_GoBack"/>
-      <w:bookmarkEnd w:id="7"/>
-      <w:r>
-        <w:rPr>
-          <w:lang w:val="es-CR"/>
-        </w:rPr>
-        <w:t xml:space="preserve"> </w:t>
+        <w:t xml:space="preserve">si va subscribir el producto.  </w:t>
       </w:r>
       <w:r>
         <w:rPr>
@@ -4398,7 +4437,7 @@
 </file>
 
 <file path=customXml/itemProps1.xml><?xml version="1.0" encoding="utf-8"?>
-<ds:datastoreItem xmlns:ds="http://schemas.openxmlformats.org/officeDocument/2006/customXml" ds:itemID="{3B01B553-D01B-4058-BF06-9332CF6E3569}">
+<ds:datastoreItem xmlns:ds="http://schemas.openxmlformats.org/officeDocument/2006/customXml" ds:itemID="{599A429C-EC08-4CEF-A8D6-161CE08B45ED}">
   <ds:schemaRefs>
     <ds:schemaRef ds:uri="http://schemas.openxmlformats.org/officeDocument/2006/bibliography"/>
   </ds:schemaRefs>

--- a/Task 4/Reporte.docx
+++ b/Task 4/Reporte.docx
@@ -598,6 +598,8 @@
             <w:t>Contents</w:t>
           </w:r>
         </w:p>
+        <w:bookmarkStart w:id="0" w:name="_GoBack"/>
+        <w:bookmarkEnd w:id="0"/>
         <w:p>
           <w:pPr>
             <w:pStyle w:val="TOC1"/>
@@ -618,155 +620,23 @@
           <w:r>
             <w:fldChar w:fldCharType="separate"/>
           </w:r>
-          <w:bookmarkStart w:id="0" w:name="_GoBack"/>
-          <w:bookmarkEnd w:id="0"/>
-          <w:r>
-            <w:rPr>
-              <w:rStyle w:val="Hyperlink"/>
-              <w:noProof/>
-            </w:rPr>
-            <w:fldChar w:fldCharType="begin"/>
-          </w:r>
-          <w:r>
-            <w:rPr>
-              <w:rStyle w:val="Hyperlink"/>
-              <w:noProof/>
-            </w:rPr>
-            <w:instrText xml:space="preserve"> </w:instrText>
-          </w:r>
-          <w:r>
-            <w:rPr>
-              <w:noProof/>
-            </w:rPr>
-            <w:instrText>HYPERLINK \l "_Toc37021806"</w:instrText>
-          </w:r>
-          <w:r>
-            <w:rPr>
-              <w:rStyle w:val="Hyperlink"/>
-              <w:noProof/>
-            </w:rPr>
-            <w:instrText xml:space="preserve"> </w:instrText>
-          </w:r>
-          <w:r>
-            <w:rPr>
-              <w:rStyle w:val="Hyperlink"/>
-              <w:noProof/>
-            </w:rPr>
-          </w:r>
-          <w:r>
-            <w:rPr>
-              <w:rStyle w:val="Hyperlink"/>
-              <w:noProof/>
-            </w:rPr>
-            <w:fldChar w:fldCharType="separate"/>
-          </w:r>
-          <w:r>
-            <w:rPr>
-              <w:rStyle w:val="Hyperlink"/>
-              <w:noProof/>
-            </w:rPr>
-            <w:t>Abstract</w:t>
-          </w:r>
-          <w:r>
-            <w:rPr>
-              <w:noProof/>
-              <w:webHidden/>
-            </w:rPr>
-            <w:tab/>
-          </w:r>
-          <w:r>
-            <w:rPr>
-              <w:noProof/>
-              <w:webHidden/>
-            </w:rPr>
-            <w:fldChar w:fldCharType="begin"/>
-          </w:r>
-          <w:r>
-            <w:rPr>
-              <w:noProof/>
-              <w:webHidden/>
-            </w:rPr>
-            <w:instrText xml:space="preserve"> PAGEREF _Toc37021806 \h </w:instrText>
-          </w:r>
-          <w:r>
-            <w:rPr>
-              <w:noProof/>
-              <w:webHidden/>
-            </w:rPr>
-          </w:r>
-          <w:r>
-            <w:rPr>
-              <w:noProof/>
-              <w:webHidden/>
-            </w:rPr>
-            <w:fldChar w:fldCharType="separate"/>
-          </w:r>
-          <w:r>
-            <w:rPr>
-              <w:noProof/>
-              <w:webHidden/>
-            </w:rPr>
-            <w:t>2</w:t>
-          </w:r>
-          <w:r>
-            <w:rPr>
-              <w:noProof/>
-              <w:webHidden/>
-            </w:rPr>
-            <w:fldChar w:fldCharType="end"/>
-          </w:r>
-          <w:r>
-            <w:rPr>
-              <w:rStyle w:val="Hyperlink"/>
-              <w:noProof/>
-            </w:rPr>
-            <w:fldChar w:fldCharType="end"/>
-          </w:r>
-        </w:p>
-        <w:p>
-          <w:pPr>
-            <w:pStyle w:val="TOC2"/>
-            <w:tabs>
-              <w:tab w:val="left" w:pos="660"/>
-              <w:tab w:val="right" w:leader="dot" w:pos="9350"/>
-            </w:tabs>
-            <w:rPr>
-              <w:rFonts w:eastAsiaTheme="minorEastAsia"/>
-              <w:noProof/>
-            </w:rPr>
-          </w:pPr>
-          <w:hyperlink w:anchor="_Toc37021807" w:history="1">
+          <w:hyperlink w:anchor="_Toc37022021" w:history="1">
             <w:r>
               <w:rPr>
                 <w:rStyle w:val="Hyperlink"/>
                 <w:noProof/>
-                <w:lang w:val="es-CR"/>
-              </w:rPr>
-              <w:t>1.</w:t>
-            </w:r>
-            <w:r>
-              <w:rPr>
-                <w:rFonts w:eastAsiaTheme="minorEastAsia"/>
-                <w:noProof/>
+              </w:rPr>
+              <w:t>Abstract</w:t>
+            </w:r>
+            <w:r>
+              <w:rPr>
+                <w:noProof/>
+                <w:webHidden/>
               </w:rPr>
               <w:tab/>
             </w:r>
             <w:r>
               <w:rPr>
-                <w:rStyle w:val="Hyperlink"/>
-                <w:noProof/>
-              </w:rPr>
-              <w:t>Limpieza de datos</w:t>
-            </w:r>
-            <w:r>
-              <w:rPr>
-                <w:noProof/>
-                <w:webHidden/>
-              </w:rPr>
-              <w:tab/>
-            </w:r>
-            <w:r>
-              <w:rPr>
                 <w:noProof/>
                 <w:webHidden/>
               </w:rPr>
@@ -777,7 +647,7 @@
                 <w:noProof/>
                 <w:webHidden/>
               </w:rPr>
-              <w:instrText xml:space="preserve"> PAGEREF _Toc37021807 \h </w:instrText>
+              <w:instrText xml:space="preserve"> PAGEREF _Toc37022021 \h </w:instrText>
             </w:r>
             <w:r>
               <w:rPr>
@@ -820,13 +690,14 @@
               <w:noProof/>
             </w:rPr>
           </w:pPr>
-          <w:hyperlink w:anchor="_Toc37021808" w:history="1">
+          <w:hyperlink w:anchor="_Toc37022022" w:history="1">
             <w:r>
               <w:rPr>
                 <w:rStyle w:val="Hyperlink"/>
                 <w:noProof/>
-              </w:rPr>
-              <w:t>2.</w:t>
+                <w:lang w:val="es-CR"/>
+              </w:rPr>
+              <w:t>1.</w:t>
             </w:r>
             <w:r>
               <w:rPr>
@@ -840,7 +711,7 @@
                 <w:rStyle w:val="Hyperlink"/>
                 <w:noProof/>
               </w:rPr>
-              <w:t>EDA</w:t>
+              <w:t>Limpieza de datos</w:t>
             </w:r>
             <w:r>
               <w:rPr>
@@ -861,7 +732,7 @@
                 <w:noProof/>
                 <w:webHidden/>
               </w:rPr>
-              <w:instrText xml:space="preserve"> PAGEREF _Toc37021808 \h </w:instrText>
+              <w:instrText xml:space="preserve"> PAGEREF _Toc37022022 \h </w:instrText>
             </w:r>
             <w:r>
               <w:rPr>
@@ -904,13 +775,13 @@
               <w:noProof/>
             </w:rPr>
           </w:pPr>
-          <w:hyperlink w:anchor="_Toc37021809" w:history="1">
+          <w:hyperlink w:anchor="_Toc37022023" w:history="1">
             <w:r>
               <w:rPr>
                 <w:rStyle w:val="Hyperlink"/>
                 <w:noProof/>
               </w:rPr>
-              <w:t>3.</w:t>
+              <w:t>2.</w:t>
             </w:r>
             <w:r>
               <w:rPr>
@@ -924,7 +795,7 @@
                 <w:rStyle w:val="Hyperlink"/>
                 <w:noProof/>
               </w:rPr>
-              <w:t>RFE</w:t>
+              <w:t>EDA</w:t>
             </w:r>
             <w:r>
               <w:rPr>
@@ -945,7 +816,7 @@
                 <w:noProof/>
                 <w:webHidden/>
               </w:rPr>
-              <w:instrText xml:space="preserve"> PAGEREF _Toc37021809 \h </w:instrText>
+              <w:instrText xml:space="preserve"> PAGEREF _Toc37022023 \h </w:instrText>
             </w:r>
             <w:r>
               <w:rPr>
@@ -965,7 +836,7 @@
                 <w:noProof/>
                 <w:webHidden/>
               </w:rPr>
-              <w:t>4</w:t>
+              <w:t>2</w:t>
             </w:r>
             <w:r>
               <w:rPr>
@@ -988,13 +859,13 @@
               <w:noProof/>
             </w:rPr>
           </w:pPr>
-          <w:hyperlink w:anchor="_Toc37021810" w:history="1">
+          <w:hyperlink w:anchor="_Toc37022024" w:history="1">
             <w:r>
               <w:rPr>
                 <w:rStyle w:val="Hyperlink"/>
                 <w:noProof/>
               </w:rPr>
-              <w:t>4.</w:t>
+              <w:t>3.</w:t>
             </w:r>
             <w:r>
               <w:rPr>
@@ -1008,7 +879,7 @@
                 <w:rStyle w:val="Hyperlink"/>
                 <w:noProof/>
               </w:rPr>
-              <w:t>Matriz de Correlacion</w:t>
+              <w:t>RFE</w:t>
             </w:r>
             <w:r>
               <w:rPr>
@@ -1029,7 +900,7 @@
                 <w:noProof/>
                 <w:webHidden/>
               </w:rPr>
-              <w:instrText xml:space="preserve"> PAGEREF _Toc37021810 \h </w:instrText>
+              <w:instrText xml:space="preserve"> PAGEREF _Toc37022024 \h </w:instrText>
             </w:r>
             <w:r>
               <w:rPr>
@@ -1049,7 +920,7 @@
                 <w:noProof/>
                 <w:webHidden/>
               </w:rPr>
-              <w:t>5</w:t>
+              <w:t>4</w:t>
             </w:r>
             <w:r>
               <w:rPr>
@@ -1072,13 +943,13 @@
               <w:noProof/>
             </w:rPr>
           </w:pPr>
-          <w:hyperlink w:anchor="_Toc37021811" w:history="1">
+          <w:hyperlink w:anchor="_Toc37022025" w:history="1">
             <w:r>
               <w:rPr>
                 <w:rStyle w:val="Hyperlink"/>
                 <w:noProof/>
               </w:rPr>
-              <w:t>5.</w:t>
+              <w:t>4.</w:t>
             </w:r>
             <w:r>
               <w:rPr>
@@ -1092,7 +963,7 @@
                 <w:rStyle w:val="Hyperlink"/>
                 <w:noProof/>
               </w:rPr>
-              <w:t>Modelos de Clasificacion</w:t>
+              <w:t>Matriz de Correlacion</w:t>
             </w:r>
             <w:r>
               <w:rPr>
@@ -1113,7 +984,7 @@
                 <w:noProof/>
                 <w:webHidden/>
               </w:rPr>
-              <w:instrText xml:space="preserve"> PAGEREF _Toc37021811 \h </w:instrText>
+              <w:instrText xml:space="preserve"> PAGEREF _Toc37022025 \h </w:instrText>
             </w:r>
             <w:r>
               <w:rPr>
@@ -1133,7 +1004,7 @@
                 <w:noProof/>
                 <w:webHidden/>
               </w:rPr>
-              <w:t>6</w:t>
+              <w:t>5</w:t>
             </w:r>
             <w:r>
               <w:rPr>
@@ -1156,12 +1027,96 @@
               <w:noProof/>
             </w:rPr>
           </w:pPr>
-          <w:hyperlink w:anchor="_Toc37021812" w:history="1">
+          <w:hyperlink w:anchor="_Toc37022026" w:history="1">
             <w:r>
               <w:rPr>
                 <w:rStyle w:val="Hyperlink"/>
                 <w:noProof/>
               </w:rPr>
+              <w:t>5.</w:t>
+            </w:r>
+            <w:r>
+              <w:rPr>
+                <w:rFonts w:eastAsiaTheme="minorEastAsia"/>
+                <w:noProof/>
+              </w:rPr>
+              <w:tab/>
+            </w:r>
+            <w:r>
+              <w:rPr>
+                <w:rStyle w:val="Hyperlink"/>
+                <w:noProof/>
+              </w:rPr>
+              <w:t>Modelos de Clasificacion</w:t>
+            </w:r>
+            <w:r>
+              <w:rPr>
+                <w:noProof/>
+                <w:webHidden/>
+              </w:rPr>
+              <w:tab/>
+            </w:r>
+            <w:r>
+              <w:rPr>
+                <w:noProof/>
+                <w:webHidden/>
+              </w:rPr>
+              <w:fldChar w:fldCharType="begin"/>
+            </w:r>
+            <w:r>
+              <w:rPr>
+                <w:noProof/>
+                <w:webHidden/>
+              </w:rPr>
+              <w:instrText xml:space="preserve"> PAGEREF _Toc37022026 \h </w:instrText>
+            </w:r>
+            <w:r>
+              <w:rPr>
+                <w:noProof/>
+                <w:webHidden/>
+              </w:rPr>
+            </w:r>
+            <w:r>
+              <w:rPr>
+                <w:noProof/>
+                <w:webHidden/>
+              </w:rPr>
+              <w:fldChar w:fldCharType="separate"/>
+            </w:r>
+            <w:r>
+              <w:rPr>
+                <w:noProof/>
+                <w:webHidden/>
+              </w:rPr>
+              <w:t>6</w:t>
+            </w:r>
+            <w:r>
+              <w:rPr>
+                <w:noProof/>
+                <w:webHidden/>
+              </w:rPr>
+              <w:fldChar w:fldCharType="end"/>
+            </w:r>
+          </w:hyperlink>
+        </w:p>
+        <w:p>
+          <w:pPr>
+            <w:pStyle w:val="TOC2"/>
+            <w:tabs>
+              <w:tab w:val="left" w:pos="660"/>
+              <w:tab w:val="right" w:leader="dot" w:pos="9350"/>
+            </w:tabs>
+            <w:rPr>
+              <w:rFonts w:eastAsiaTheme="minorEastAsia"/>
+              <w:noProof/>
+            </w:rPr>
+          </w:pPr>
+          <w:hyperlink w:anchor="_Toc37022027" w:history="1">
+            <w:r>
+              <w:rPr>
+                <w:rStyle w:val="Hyperlink"/>
+                <w:noProof/>
+              </w:rPr>
               <w:t>6.</w:t>
             </w:r>
             <w:r>
@@ -1197,7 +1152,7 @@
                 <w:noProof/>
                 <w:webHidden/>
               </w:rPr>
-              <w:instrText xml:space="preserve"> PAGEREF _Toc37021812 \h </w:instrText>
+              <w:instrText xml:space="preserve"> PAGEREF _Toc37022027 \h </w:instrText>
             </w:r>
             <w:r>
               <w:rPr>
@@ -1249,7 +1204,7 @@
       <w:pPr>
         <w:pStyle w:val="Heading1"/>
       </w:pPr>
-      <w:bookmarkStart w:id="1" w:name="_Toc37021806"/>
+      <w:bookmarkStart w:id="1" w:name="_Toc37022021"/>
       <w:r>
         <w:lastRenderedPageBreak/>
         <w:t>Abstract</w:t>
@@ -1280,7 +1235,7 @@
           <w:lang w:val="es-CR"/>
         </w:rPr>
       </w:pPr>
-      <w:bookmarkStart w:id="2" w:name="_Toc37021807"/>
+      <w:bookmarkStart w:id="2" w:name="_Toc37022022"/>
       <w:proofErr w:type="spellStart"/>
       <w:r>
         <w:t>Limpieza</w:t>
@@ -1382,7 +1337,7 @@
           <w:numId w:val="2"/>
         </w:numPr>
       </w:pPr>
-      <w:bookmarkStart w:id="3" w:name="_Toc37021808"/>
+      <w:bookmarkStart w:id="3" w:name="_Toc37022023"/>
       <w:r>
         <w:t>EDA</w:t>
       </w:r>
@@ -2140,7 +2095,7 @@
           <w:numId w:val="2"/>
         </w:numPr>
       </w:pPr>
-      <w:bookmarkStart w:id="4" w:name="_Toc37021809"/>
+      <w:bookmarkStart w:id="4" w:name="_Toc37022024"/>
       <w:r>
         <w:t>RFE</w:t>
       </w:r>
@@ -2233,7 +2188,7 @@
           <w:numId w:val="2"/>
         </w:numPr>
       </w:pPr>
-      <w:bookmarkStart w:id="5" w:name="_Toc37021810"/>
+      <w:bookmarkStart w:id="5" w:name="_Toc37022025"/>
       <w:proofErr w:type="spellStart"/>
       <w:r>
         <w:t>Matriz</w:t>
@@ -2389,7 +2344,7 @@
           <w:numId w:val="2"/>
         </w:numPr>
       </w:pPr>
-      <w:bookmarkStart w:id="6" w:name="_Toc37021811"/>
+      <w:bookmarkStart w:id="6" w:name="_Toc37022026"/>
       <w:r>
         <w:t xml:space="preserve">Modelos de </w:t>
       </w:r>
@@ -3144,7 +3099,7 @@
           <w:numId w:val="2"/>
         </w:numPr>
       </w:pPr>
-      <w:bookmarkStart w:id="7" w:name="_Toc37021812"/>
+      <w:bookmarkStart w:id="7" w:name="_Toc37022027"/>
       <w:r>
         <w:t>Pregunta</w:t>
       </w:r>
@@ -4437,7 +4392,7 @@
 </file>
 
 <file path=customXml/itemProps1.xml><?xml version="1.0" encoding="utf-8"?>
-<ds:datastoreItem xmlns:ds="http://schemas.openxmlformats.org/officeDocument/2006/customXml" ds:itemID="{599A429C-EC08-4CEF-A8D6-161CE08B45ED}">
+<ds:datastoreItem xmlns:ds="http://schemas.openxmlformats.org/officeDocument/2006/customXml" ds:itemID="{42836BF4-B2E5-4686-A35D-143661E98BE5}">
   <ds:schemaRefs>
     <ds:schemaRef ds:uri="http://schemas.openxmlformats.org/officeDocument/2006/bibliography"/>
   </ds:schemaRefs>
